--- a/Report.docx
+++ b/Report.docx
@@ -15,7 +15,6 @@
     <w:p>
       <w:pPr>
         <w:pStyle w:val="KennyBigHeading"/>
-        <w:jc w:val="center"/>
         <w:rPr>
           <w:lang w:val="en-NZ"/>
         </w:rPr>
@@ -37,13 +36,89 @@
           <w:lang w:val="en-NZ"/>
         </w:rPr>
       </w:pPr>
-      <w:bookmarkStart w:id="1" w:name="_Toc511897835"/>
-      <w:bookmarkStart w:id="2" w:name="_Toc511904542"/>
-      <w:r>
-        <w:rPr>
-          <w:lang w:val="en-NZ"/>
-        </w:rPr>
-        <w:t>Gold Girl</w:t>
+      <w:r>
+        <w:rPr>
+          <w:noProof/>
+          <w:lang w:val="en-NZ"/>
+        </w:rPr>
+        <w:drawing>
+          <wp:inline distT="0" distB="0" distL="0" distR="0" wp14:anchorId="336BE685" wp14:editId="0516C8C0">
+            <wp:extent cx="2597150" cy="1623219"/>
+            <wp:effectExtent l="0" t="0" r="0" b="0"/>
+            <wp:docPr id="3" name="Picture 3"/>
+            <wp:cNvGraphicFramePr>
+              <a:graphicFrameLocks xmlns:a="http://schemas.openxmlformats.org/drawingml/2006/main" noChangeAspect="1"/>
+            </wp:cNvGraphicFramePr>
+            <a:graphic xmlns:a="http://schemas.openxmlformats.org/drawingml/2006/main">
+              <a:graphicData uri="http://schemas.openxmlformats.org/drawingml/2006/picture">
+                <pic:pic xmlns:pic="http://schemas.openxmlformats.org/drawingml/2006/picture">
+                  <pic:nvPicPr>
+                    <pic:cNvPr id="3" name="Li chat.png"/>
+                    <pic:cNvPicPr/>
+                  </pic:nvPicPr>
+                  <pic:blipFill>
+                    <a:blip r:embed="rId8" cstate="print">
+                      <a:extLst>
+                        <a:ext uri="{28A0092B-C50C-407E-A947-70E740481C1C}">
+                          <a14:useLocalDpi xmlns:a14="http://schemas.microsoft.com/office/drawing/2010/main" val="0"/>
+                        </a:ext>
+                      </a:extLst>
+                    </a:blip>
+                    <a:stretch>
+                      <a:fillRect/>
+                    </a:stretch>
+                  </pic:blipFill>
+                  <pic:spPr>
+                    <a:xfrm>
+                      <a:off x="0" y="0"/>
+                      <a:ext cx="2621335" cy="1638334"/>
+                    </a:xfrm>
+                    <a:prstGeom prst="rect">
+                      <a:avLst/>
+                    </a:prstGeom>
+                  </pic:spPr>
+                </pic:pic>
+              </a:graphicData>
+            </a:graphic>
+          </wp:inline>
+        </w:drawing>
+      </w:r>
+    </w:p>
+    <w:p>
+      <w:pPr>
+        <w:pStyle w:val="Kennyheading2"/>
+        <w:rPr>
+          <w:lang w:val="en-NZ"/>
+        </w:rPr>
+      </w:pPr>
+    </w:p>
+    <w:p>
+      <w:pPr>
+        <w:pStyle w:val="Kennyheading2"/>
+        <w:jc w:val="center"/>
+        <w:rPr>
+          <w:lang w:val="en-NZ"/>
+        </w:rPr>
+      </w:pPr>
+      <w:bookmarkStart w:id="1" w:name="_Toc511897836"/>
+      <w:bookmarkStart w:id="2" w:name="_Toc511904543"/>
+      <w:r>
+        <w:rPr>
+          <w:lang w:val="en-NZ"/>
+        </w:rPr>
+        <w:t xml:space="preserve">CS302 </w:t>
+      </w:r>
+      <w:r>
+        <w:rPr>
+          <w:lang w:val="en-NZ"/>
+        </w:rPr>
+        <w:t>P2P Social Network</w:t>
+      </w:r>
+      <w:r>
+        <w:rPr>
+          <w:lang w:val="en-NZ"/>
+        </w:rPr>
+        <w:t xml:space="preserve"> Report</w:t>
       </w:r>
       <w:bookmarkEnd w:id="1"/>
       <w:bookmarkEnd w:id="2"/>
@@ -51,59 +126,24 @@
     <w:p>
       <w:pPr>
         <w:pStyle w:val="Kennyheading2"/>
-        <w:rPr>
-          <w:lang w:val="en-NZ"/>
-        </w:rPr>
-      </w:pPr>
-    </w:p>
-    <w:p>
-      <w:pPr>
-        <w:pStyle w:val="Kennyheading2"/>
         <w:jc w:val="center"/>
         <w:rPr>
           <w:lang w:val="en-NZ"/>
         </w:rPr>
       </w:pPr>
-      <w:bookmarkStart w:id="3" w:name="_Toc511897836"/>
-      <w:bookmarkStart w:id="4" w:name="_Toc511904543"/>
-      <w:bookmarkStart w:id="5" w:name="_GoBack"/>
-      <w:bookmarkEnd w:id="5"/>
-      <w:r>
-        <w:rPr>
-          <w:lang w:val="en-NZ"/>
-        </w:rPr>
-        <w:t xml:space="preserve">CS302 </w:t>
-      </w:r>
-      <w:r>
-        <w:rPr>
-          <w:lang w:val="en-NZ"/>
-        </w:rPr>
-        <w:t>Java Game Report</w:t>
+      <w:bookmarkStart w:id="3" w:name="_Toc511897837"/>
+      <w:bookmarkStart w:id="4" w:name="_Toc511904544"/>
+      <w:r>
+        <w:rPr>
+          <w:lang w:val="en-NZ"/>
+        </w:rPr>
+        <w:t>Kenny Li</w:t>
       </w:r>
       <w:bookmarkEnd w:id="3"/>
       <w:bookmarkEnd w:id="4"/>
     </w:p>
     <w:p>
       <w:pPr>
-        <w:pStyle w:val="Kennyheading2"/>
-        <w:jc w:val="center"/>
-        <w:rPr>
-          <w:lang w:val="en-NZ"/>
-        </w:rPr>
-      </w:pPr>
-      <w:bookmarkStart w:id="6" w:name="_Toc511897837"/>
-      <w:bookmarkStart w:id="7" w:name="_Toc511904544"/>
-      <w:r>
-        <w:rPr>
-          <w:lang w:val="en-NZ"/>
-        </w:rPr>
-        <w:t>Kenny Li &amp; James Flood</w:t>
-      </w:r>
-      <w:bookmarkEnd w:id="6"/>
-      <w:bookmarkEnd w:id="7"/>
-    </w:p>
-    <w:p>
-      <w:pPr>
         <w:rPr>
           <w:lang w:val="en-NZ"/>
         </w:rPr>
@@ -121,2208 +161,8 @@
         <w:lastRenderedPageBreak/>
         <w:br w:type="page"/>
       </w:r>
-    </w:p>
-    <w:p>
-      <w:pPr>
-        <w:pStyle w:val="KennyBigHeading"/>
-        <w:rPr>
-          <w:noProof/>
-        </w:rPr>
-      </w:pPr>
-      <w:bookmarkStart w:id="8" w:name="_Toc491381361"/>
-      <w:bookmarkStart w:id="9" w:name="_Toc511897838"/>
-      <w:bookmarkStart w:id="10" w:name="_Toc511904545"/>
+      <w:bookmarkStart w:id="5" w:name="_Toc489512413"/>
       <w:bookmarkEnd w:id="0"/>
-      <w:r>
-        <w:rPr>
-          <w:lang w:val="en-NZ"/>
-        </w:rPr>
-        <w:lastRenderedPageBreak/>
-        <w:t>Table of Contents</w:t>
-      </w:r>
-      <w:bookmarkEnd w:id="8"/>
-      <w:bookmarkEnd w:id="9"/>
-      <w:bookmarkEnd w:id="10"/>
-      <w:r>
-        <w:rPr>
-          <w:lang w:val="en-NZ"/>
-        </w:rPr>
-        <w:fldChar w:fldCharType="begin"/>
-      </w:r>
-      <w:r>
-        <w:rPr>
-          <w:lang w:val="en-NZ"/>
-        </w:rPr>
-        <w:instrText xml:space="preserve"> TOC \h \z \t "Kenny Big Heading,1,Kenny heading 2,2" </w:instrText>
-      </w:r>
-      <w:r>
-        <w:rPr>
-          <w:lang w:val="en-NZ"/>
-        </w:rPr>
-        <w:fldChar w:fldCharType="separate"/>
-      </w:r>
-    </w:p>
-    <w:p>
-      <w:pPr>
-        <w:pStyle w:val="TOC1"/>
-        <w:tabs>
-          <w:tab w:val="right" w:leader="dot" w:pos="9350"/>
-        </w:tabs>
-        <w:rPr>
-          <w:rFonts w:eastAsiaTheme="minorEastAsia"/>
-          <w:noProof/>
-          <w:lang w:val="en-NZ" w:eastAsia="en-NZ"/>
-        </w:rPr>
-      </w:pPr>
-      <w:hyperlink w:anchor="_Toc511904542" w:history="1">
-        <w:r>
-          <w:rPr>
-            <w:rStyle w:val="Hyperlink"/>
-            <w:noProof/>
-            <w:lang w:val="en-NZ"/>
-          </w:rPr>
-          <w:t>Gold Girl</w:t>
-        </w:r>
-        <w:r>
-          <w:rPr>
-            <w:noProof/>
-            <w:webHidden/>
-          </w:rPr>
-          <w:tab/>
-        </w:r>
-        <w:r>
-          <w:rPr>
-            <w:noProof/>
-            <w:webHidden/>
-          </w:rPr>
-          <w:fldChar w:fldCharType="begin"/>
-        </w:r>
-        <w:r>
-          <w:rPr>
-            <w:noProof/>
-            <w:webHidden/>
-          </w:rPr>
-          <w:instrText xml:space="preserve"> PAGEREF _Toc511904542 \h </w:instrText>
-        </w:r>
-        <w:r>
-          <w:rPr>
-            <w:noProof/>
-            <w:webHidden/>
-          </w:rPr>
-        </w:r>
-        <w:r>
-          <w:rPr>
-            <w:noProof/>
-            <w:webHidden/>
-          </w:rPr>
-          <w:fldChar w:fldCharType="separate"/>
-        </w:r>
-        <w:r>
-          <w:rPr>
-            <w:noProof/>
-            <w:webHidden/>
-          </w:rPr>
-          <w:t>i</w:t>
-        </w:r>
-        <w:r>
-          <w:rPr>
-            <w:noProof/>
-            <w:webHidden/>
-          </w:rPr>
-          <w:fldChar w:fldCharType="end"/>
-        </w:r>
-      </w:hyperlink>
-    </w:p>
-    <w:p>
-      <w:pPr>
-        <w:pStyle w:val="TOC2"/>
-        <w:tabs>
-          <w:tab w:val="right" w:leader="dot" w:pos="9350"/>
-        </w:tabs>
-        <w:rPr>
-          <w:rFonts w:cstheme="minorBidi"/>
-          <w:noProof/>
-          <w:lang w:val="en-NZ" w:eastAsia="en-NZ"/>
-        </w:rPr>
-      </w:pPr>
-      <w:hyperlink w:anchor="_Toc511904543" w:history="1">
-        <w:r>
-          <w:rPr>
-            <w:rStyle w:val="Hyperlink"/>
-            <w:noProof/>
-            <w:lang w:val="en-NZ"/>
-          </w:rPr>
-          <w:t>Java Game Report</w:t>
-        </w:r>
-        <w:r>
-          <w:rPr>
-            <w:noProof/>
-            <w:webHidden/>
-          </w:rPr>
-          <w:tab/>
-        </w:r>
-        <w:r>
-          <w:rPr>
-            <w:noProof/>
-            <w:webHidden/>
-          </w:rPr>
-          <w:fldChar w:fldCharType="begin"/>
-        </w:r>
-        <w:r>
-          <w:rPr>
-            <w:noProof/>
-            <w:webHidden/>
-          </w:rPr>
-          <w:instrText xml:space="preserve"> PAGEREF _Toc511904543 \h </w:instrText>
-        </w:r>
-        <w:r>
-          <w:rPr>
-            <w:noProof/>
-            <w:webHidden/>
-          </w:rPr>
-        </w:r>
-        <w:r>
-          <w:rPr>
-            <w:noProof/>
-            <w:webHidden/>
-          </w:rPr>
-          <w:fldChar w:fldCharType="separate"/>
-        </w:r>
-        <w:r>
-          <w:rPr>
-            <w:noProof/>
-            <w:webHidden/>
-          </w:rPr>
-          <w:t>i</w:t>
-        </w:r>
-        <w:r>
-          <w:rPr>
-            <w:noProof/>
-            <w:webHidden/>
-          </w:rPr>
-          <w:fldChar w:fldCharType="end"/>
-        </w:r>
-      </w:hyperlink>
-    </w:p>
-    <w:p>
-      <w:pPr>
-        <w:pStyle w:val="TOC2"/>
-        <w:tabs>
-          <w:tab w:val="right" w:leader="dot" w:pos="9350"/>
-        </w:tabs>
-        <w:rPr>
-          <w:rFonts w:cstheme="minorBidi"/>
-          <w:noProof/>
-          <w:lang w:val="en-NZ" w:eastAsia="en-NZ"/>
-        </w:rPr>
-      </w:pPr>
-      <w:hyperlink w:anchor="_Toc511904544" w:history="1">
-        <w:r>
-          <w:rPr>
-            <w:rStyle w:val="Hyperlink"/>
-            <w:noProof/>
-            <w:lang w:val="en-NZ"/>
-          </w:rPr>
-          <w:t>Kenny Li &amp; James Flood</w:t>
-        </w:r>
-        <w:r>
-          <w:rPr>
-            <w:noProof/>
-            <w:webHidden/>
-          </w:rPr>
-          <w:tab/>
-        </w:r>
-        <w:r>
-          <w:rPr>
-            <w:noProof/>
-            <w:webHidden/>
-          </w:rPr>
-          <w:fldChar w:fldCharType="begin"/>
-        </w:r>
-        <w:r>
-          <w:rPr>
-            <w:noProof/>
-            <w:webHidden/>
-          </w:rPr>
-          <w:instrText xml:space="preserve"> PAGEREF _Toc511904544 \h </w:instrText>
-        </w:r>
-        <w:r>
-          <w:rPr>
-            <w:noProof/>
-            <w:webHidden/>
-          </w:rPr>
-        </w:r>
-        <w:r>
-          <w:rPr>
-            <w:noProof/>
-            <w:webHidden/>
-          </w:rPr>
-          <w:fldChar w:fldCharType="separate"/>
-        </w:r>
-        <w:r>
-          <w:rPr>
-            <w:noProof/>
-            <w:webHidden/>
-          </w:rPr>
-          <w:t>i</w:t>
-        </w:r>
-        <w:r>
-          <w:rPr>
-            <w:noProof/>
-            <w:webHidden/>
-          </w:rPr>
-          <w:fldChar w:fldCharType="end"/>
-        </w:r>
-      </w:hyperlink>
-    </w:p>
-    <w:p>
-      <w:pPr>
-        <w:pStyle w:val="TOC1"/>
-        <w:tabs>
-          <w:tab w:val="right" w:leader="dot" w:pos="9350"/>
-        </w:tabs>
-        <w:rPr>
-          <w:rFonts w:eastAsiaTheme="minorEastAsia"/>
-          <w:noProof/>
-          <w:lang w:val="en-NZ" w:eastAsia="en-NZ"/>
-        </w:rPr>
-      </w:pPr>
-      <w:hyperlink w:anchor="_Toc511904545" w:history="1">
-        <w:r>
-          <w:rPr>
-            <w:rStyle w:val="Hyperlink"/>
-            <w:noProof/>
-            <w:lang w:val="en-NZ"/>
-          </w:rPr>
-          <w:t>Table of Contents</w:t>
-        </w:r>
-        <w:r>
-          <w:rPr>
-            <w:noProof/>
-            <w:webHidden/>
-          </w:rPr>
-          <w:tab/>
-        </w:r>
-        <w:r>
-          <w:rPr>
-            <w:noProof/>
-            <w:webHidden/>
-          </w:rPr>
-          <w:fldChar w:fldCharType="begin"/>
-        </w:r>
-        <w:r>
-          <w:rPr>
-            <w:noProof/>
-            <w:webHidden/>
-          </w:rPr>
-          <w:instrText xml:space="preserve"> PAGEREF _Toc511904545 \h </w:instrText>
-        </w:r>
-        <w:r>
-          <w:rPr>
-            <w:noProof/>
-            <w:webHidden/>
-          </w:rPr>
-        </w:r>
-        <w:r>
-          <w:rPr>
-            <w:noProof/>
-            <w:webHidden/>
-          </w:rPr>
-          <w:fldChar w:fldCharType="separate"/>
-        </w:r>
-        <w:r>
-          <w:rPr>
-            <w:noProof/>
-            <w:webHidden/>
-          </w:rPr>
-          <w:t>iii</w:t>
-        </w:r>
-        <w:r>
-          <w:rPr>
-            <w:noProof/>
-            <w:webHidden/>
-          </w:rPr>
-          <w:fldChar w:fldCharType="end"/>
-        </w:r>
-      </w:hyperlink>
-    </w:p>
-    <w:p>
-      <w:pPr>
-        <w:pStyle w:val="TOC1"/>
-        <w:tabs>
-          <w:tab w:val="right" w:leader="dot" w:pos="9350"/>
-        </w:tabs>
-        <w:rPr>
-          <w:rFonts w:eastAsiaTheme="minorEastAsia"/>
-          <w:noProof/>
-          <w:lang w:val="en-NZ" w:eastAsia="en-NZ"/>
-        </w:rPr>
-      </w:pPr>
-      <w:hyperlink w:anchor="_Toc511904546" w:history="1">
-        <w:r>
-          <w:rPr>
-            <w:rStyle w:val="Hyperlink"/>
-            <w:noProof/>
-            <w:lang w:val="en-NZ"/>
-          </w:rPr>
-          <w:t>Table of Figures</w:t>
-        </w:r>
-        <w:r>
-          <w:rPr>
-            <w:noProof/>
-            <w:webHidden/>
-          </w:rPr>
-          <w:tab/>
-        </w:r>
-        <w:r>
-          <w:rPr>
-            <w:noProof/>
-            <w:webHidden/>
-          </w:rPr>
-          <w:fldChar w:fldCharType="begin"/>
-        </w:r>
-        <w:r>
-          <w:rPr>
-            <w:noProof/>
-            <w:webHidden/>
-          </w:rPr>
-          <w:instrText xml:space="preserve"> PAGEREF _Toc511904546 \h </w:instrText>
-        </w:r>
-        <w:r>
-          <w:rPr>
-            <w:noProof/>
-            <w:webHidden/>
-          </w:rPr>
-        </w:r>
-        <w:r>
-          <w:rPr>
-            <w:noProof/>
-            <w:webHidden/>
-          </w:rPr>
-          <w:fldChar w:fldCharType="separate"/>
-        </w:r>
-        <w:r>
-          <w:rPr>
-            <w:noProof/>
-            <w:webHidden/>
-          </w:rPr>
-          <w:t>iii</w:t>
-        </w:r>
-        <w:r>
-          <w:rPr>
-            <w:noProof/>
-            <w:webHidden/>
-          </w:rPr>
-          <w:fldChar w:fldCharType="end"/>
-        </w:r>
-      </w:hyperlink>
-    </w:p>
-    <w:p>
-      <w:pPr>
-        <w:pStyle w:val="TOC1"/>
-        <w:tabs>
-          <w:tab w:val="right" w:leader="dot" w:pos="9350"/>
-        </w:tabs>
-        <w:rPr>
-          <w:rFonts w:eastAsiaTheme="minorEastAsia"/>
-          <w:noProof/>
-          <w:lang w:val="en-NZ" w:eastAsia="en-NZ"/>
-        </w:rPr>
-      </w:pPr>
-      <w:hyperlink w:anchor="_Toc511904547" w:history="1">
-        <w:r>
-          <w:rPr>
-            <w:rStyle w:val="Hyperlink"/>
-            <w:noProof/>
-            <w:lang w:val="en-NZ"/>
-          </w:rPr>
-          <w:t>1.0 Introduction</w:t>
-        </w:r>
-        <w:r>
-          <w:rPr>
-            <w:noProof/>
-            <w:webHidden/>
-          </w:rPr>
-          <w:tab/>
-        </w:r>
-        <w:r>
-          <w:rPr>
-            <w:noProof/>
-            <w:webHidden/>
-          </w:rPr>
-          <w:fldChar w:fldCharType="begin"/>
-        </w:r>
-        <w:r>
-          <w:rPr>
-            <w:noProof/>
-            <w:webHidden/>
-          </w:rPr>
-          <w:instrText xml:space="preserve"> PAGEREF _Toc511904547 \h </w:instrText>
-        </w:r>
-        <w:r>
-          <w:rPr>
-            <w:noProof/>
-            <w:webHidden/>
-          </w:rPr>
-        </w:r>
-        <w:r>
-          <w:rPr>
-            <w:noProof/>
-            <w:webHidden/>
-          </w:rPr>
-          <w:fldChar w:fldCharType="separate"/>
-        </w:r>
-        <w:r>
-          <w:rPr>
-            <w:noProof/>
-            <w:webHidden/>
-          </w:rPr>
-          <w:t>1</w:t>
-        </w:r>
-        <w:r>
-          <w:rPr>
-            <w:noProof/>
-            <w:webHidden/>
-          </w:rPr>
-          <w:fldChar w:fldCharType="end"/>
-        </w:r>
-      </w:hyperlink>
-    </w:p>
-    <w:p>
-      <w:pPr>
-        <w:pStyle w:val="TOC1"/>
-        <w:tabs>
-          <w:tab w:val="right" w:leader="dot" w:pos="9350"/>
-        </w:tabs>
-        <w:rPr>
-          <w:rFonts w:eastAsiaTheme="minorEastAsia"/>
-          <w:noProof/>
-          <w:lang w:val="en-NZ" w:eastAsia="en-NZ"/>
-        </w:rPr>
-      </w:pPr>
-      <w:hyperlink w:anchor="_Toc511904548" w:history="1">
-        <w:r>
-          <w:rPr>
-            <w:rStyle w:val="Hyperlink"/>
-            <w:noProof/>
-            <w:lang w:val="en-NZ"/>
-          </w:rPr>
-          <w:t>2.0 Minimum Requirements</w:t>
-        </w:r>
-        <w:r>
-          <w:rPr>
-            <w:noProof/>
-            <w:webHidden/>
-          </w:rPr>
-          <w:tab/>
-        </w:r>
-        <w:r>
-          <w:rPr>
-            <w:noProof/>
-            <w:webHidden/>
-          </w:rPr>
-          <w:fldChar w:fldCharType="begin"/>
-        </w:r>
-        <w:r>
-          <w:rPr>
-            <w:noProof/>
-            <w:webHidden/>
-          </w:rPr>
-          <w:instrText xml:space="preserve"> PAGEREF _Toc511904548 \h </w:instrText>
-        </w:r>
-        <w:r>
-          <w:rPr>
-            <w:noProof/>
-            <w:webHidden/>
-          </w:rPr>
-        </w:r>
-        <w:r>
-          <w:rPr>
-            <w:noProof/>
-            <w:webHidden/>
-          </w:rPr>
-          <w:fldChar w:fldCharType="separate"/>
-        </w:r>
-        <w:r>
-          <w:rPr>
-            <w:noProof/>
-            <w:webHidden/>
-          </w:rPr>
-          <w:t>1</w:t>
-        </w:r>
-        <w:r>
-          <w:rPr>
-            <w:noProof/>
-            <w:webHidden/>
-          </w:rPr>
-          <w:fldChar w:fldCharType="end"/>
-        </w:r>
-      </w:hyperlink>
-    </w:p>
-    <w:p>
-      <w:pPr>
-        <w:pStyle w:val="TOC1"/>
-        <w:tabs>
-          <w:tab w:val="right" w:leader="dot" w:pos="9350"/>
-        </w:tabs>
-        <w:rPr>
-          <w:rFonts w:eastAsiaTheme="minorEastAsia"/>
-          <w:noProof/>
-          <w:lang w:val="en-NZ" w:eastAsia="en-NZ"/>
-        </w:rPr>
-      </w:pPr>
-      <w:hyperlink w:anchor="_Toc511904549" w:history="1">
-        <w:r>
-          <w:rPr>
-            <w:rStyle w:val="Hyperlink"/>
-            <w:noProof/>
-            <w:lang w:val="en-NZ"/>
-          </w:rPr>
-          <w:t>3.0 Base Features</w:t>
-        </w:r>
-        <w:r>
-          <w:rPr>
-            <w:noProof/>
-            <w:webHidden/>
-          </w:rPr>
-          <w:tab/>
-        </w:r>
-        <w:r>
-          <w:rPr>
-            <w:noProof/>
-            <w:webHidden/>
-          </w:rPr>
-          <w:fldChar w:fldCharType="begin"/>
-        </w:r>
-        <w:r>
-          <w:rPr>
-            <w:noProof/>
-            <w:webHidden/>
-          </w:rPr>
-          <w:instrText xml:space="preserve"> PAGEREF _Toc511904549 \h </w:instrText>
-        </w:r>
-        <w:r>
-          <w:rPr>
-            <w:noProof/>
-            <w:webHidden/>
-          </w:rPr>
-        </w:r>
-        <w:r>
-          <w:rPr>
-            <w:noProof/>
-            <w:webHidden/>
-          </w:rPr>
-          <w:fldChar w:fldCharType="separate"/>
-        </w:r>
-        <w:r>
-          <w:rPr>
-            <w:noProof/>
-            <w:webHidden/>
-          </w:rPr>
-          <w:t>2</w:t>
-        </w:r>
-        <w:r>
-          <w:rPr>
-            <w:noProof/>
-            <w:webHidden/>
-          </w:rPr>
-          <w:fldChar w:fldCharType="end"/>
-        </w:r>
-      </w:hyperlink>
-    </w:p>
-    <w:p>
-      <w:pPr>
-        <w:pStyle w:val="TOC2"/>
-        <w:tabs>
-          <w:tab w:val="right" w:leader="dot" w:pos="9350"/>
-        </w:tabs>
-        <w:rPr>
-          <w:rFonts w:cstheme="minorBidi"/>
-          <w:noProof/>
-          <w:lang w:val="en-NZ" w:eastAsia="en-NZ"/>
-        </w:rPr>
-      </w:pPr>
-      <w:hyperlink w:anchor="_Toc511904550" w:history="1">
-        <w:r>
-          <w:rPr>
-            <w:rStyle w:val="Hyperlink"/>
-            <w:noProof/>
-            <w:lang w:val="en-NZ"/>
-          </w:rPr>
-          <w:t>3.1 Welcome screen with multiple game modes</w:t>
-        </w:r>
-        <w:r>
-          <w:rPr>
-            <w:noProof/>
-            <w:webHidden/>
-          </w:rPr>
-          <w:tab/>
-        </w:r>
-        <w:r>
-          <w:rPr>
-            <w:noProof/>
-            <w:webHidden/>
-          </w:rPr>
-          <w:fldChar w:fldCharType="begin"/>
-        </w:r>
-        <w:r>
-          <w:rPr>
-            <w:noProof/>
-            <w:webHidden/>
-          </w:rPr>
-          <w:instrText xml:space="preserve"> PAGEREF _Toc511904550 \h </w:instrText>
-        </w:r>
-        <w:r>
-          <w:rPr>
-            <w:noProof/>
-            <w:webHidden/>
-          </w:rPr>
-        </w:r>
-        <w:r>
-          <w:rPr>
-            <w:noProof/>
-            <w:webHidden/>
-          </w:rPr>
-          <w:fldChar w:fldCharType="separate"/>
-        </w:r>
-        <w:r>
-          <w:rPr>
-            <w:noProof/>
-            <w:webHidden/>
-          </w:rPr>
-          <w:t>2</w:t>
-        </w:r>
-        <w:r>
-          <w:rPr>
-            <w:noProof/>
-            <w:webHidden/>
-          </w:rPr>
-          <w:fldChar w:fldCharType="end"/>
-        </w:r>
-      </w:hyperlink>
-    </w:p>
-    <w:p>
-      <w:pPr>
-        <w:pStyle w:val="TOC1"/>
-        <w:tabs>
-          <w:tab w:val="right" w:leader="dot" w:pos="9350"/>
-        </w:tabs>
-        <w:rPr>
-          <w:rFonts w:eastAsiaTheme="minorEastAsia"/>
-          <w:noProof/>
-          <w:lang w:val="en-NZ" w:eastAsia="en-NZ"/>
-        </w:rPr>
-      </w:pPr>
-      <w:hyperlink w:anchor="_Toc511904551" w:history="1">
-        <w:r>
-          <w:rPr>
-            <w:rStyle w:val="Hyperlink"/>
-            <w:noProof/>
-            <w:lang w:val="en-NZ"/>
-          </w:rPr>
-          <w:t>3.2 Gameplay</w:t>
-        </w:r>
-        <w:r>
-          <w:rPr>
-            <w:noProof/>
-            <w:webHidden/>
-          </w:rPr>
-          <w:tab/>
-        </w:r>
-        <w:r>
-          <w:rPr>
-            <w:noProof/>
-            <w:webHidden/>
-          </w:rPr>
-          <w:fldChar w:fldCharType="begin"/>
-        </w:r>
-        <w:r>
-          <w:rPr>
-            <w:noProof/>
-            <w:webHidden/>
-          </w:rPr>
-          <w:instrText xml:space="preserve"> PAGEREF _Toc511904551 \h </w:instrText>
-        </w:r>
-        <w:r>
-          <w:rPr>
-            <w:noProof/>
-            <w:webHidden/>
-          </w:rPr>
-        </w:r>
-        <w:r>
-          <w:rPr>
-            <w:noProof/>
-            <w:webHidden/>
-          </w:rPr>
-          <w:fldChar w:fldCharType="separate"/>
-        </w:r>
-        <w:r>
-          <w:rPr>
-            <w:noProof/>
-            <w:webHidden/>
-          </w:rPr>
-          <w:t>3</w:t>
-        </w:r>
-        <w:r>
-          <w:rPr>
-            <w:noProof/>
-            <w:webHidden/>
-          </w:rPr>
-          <w:fldChar w:fldCharType="end"/>
-        </w:r>
-      </w:hyperlink>
-    </w:p>
-    <w:p>
-      <w:pPr>
-        <w:pStyle w:val="TOC2"/>
-        <w:tabs>
-          <w:tab w:val="right" w:leader="dot" w:pos="9350"/>
-        </w:tabs>
-        <w:rPr>
-          <w:rFonts w:cstheme="minorBidi"/>
-          <w:noProof/>
-          <w:lang w:val="en-NZ" w:eastAsia="en-NZ"/>
-        </w:rPr>
-      </w:pPr>
-      <w:hyperlink w:anchor="_Toc511904552" w:history="1">
-        <w:r>
-          <w:rPr>
-            <w:rStyle w:val="Hyperlink"/>
-            <w:noProof/>
-            <w:lang w:val="en-NZ"/>
-          </w:rPr>
-          <w:t>3.3 Game win conditions</w:t>
-        </w:r>
-        <w:r>
-          <w:rPr>
-            <w:noProof/>
-            <w:webHidden/>
-          </w:rPr>
-          <w:tab/>
-        </w:r>
-        <w:r>
-          <w:rPr>
-            <w:noProof/>
-            <w:webHidden/>
-          </w:rPr>
-          <w:fldChar w:fldCharType="begin"/>
-        </w:r>
-        <w:r>
-          <w:rPr>
-            <w:noProof/>
-            <w:webHidden/>
-          </w:rPr>
-          <w:instrText xml:space="preserve"> PAGEREF _Toc511904552 \h </w:instrText>
-        </w:r>
-        <w:r>
-          <w:rPr>
-            <w:noProof/>
-            <w:webHidden/>
-          </w:rPr>
-        </w:r>
-        <w:r>
-          <w:rPr>
-            <w:noProof/>
-            <w:webHidden/>
-          </w:rPr>
-          <w:fldChar w:fldCharType="separate"/>
-        </w:r>
-        <w:r>
-          <w:rPr>
-            <w:noProof/>
-            <w:webHidden/>
-          </w:rPr>
-          <w:t>3</w:t>
-        </w:r>
-        <w:r>
-          <w:rPr>
-            <w:noProof/>
-            <w:webHidden/>
-          </w:rPr>
-          <w:fldChar w:fldCharType="end"/>
-        </w:r>
-      </w:hyperlink>
-    </w:p>
-    <w:p>
-      <w:pPr>
-        <w:pStyle w:val="TOC2"/>
-        <w:tabs>
-          <w:tab w:val="right" w:leader="dot" w:pos="9350"/>
-        </w:tabs>
-        <w:rPr>
-          <w:rFonts w:cstheme="minorBidi"/>
-          <w:noProof/>
-          <w:lang w:val="en-NZ" w:eastAsia="en-NZ"/>
-        </w:rPr>
-      </w:pPr>
-      <w:hyperlink w:anchor="_Toc511904553" w:history="1">
-        <w:r>
-          <w:rPr>
-            <w:rStyle w:val="Hyperlink"/>
-            <w:noProof/>
-            <w:lang w:val="en-NZ"/>
-          </w:rPr>
-          <w:t>3.4 User Control Keys</w:t>
-        </w:r>
-        <w:r>
-          <w:rPr>
-            <w:noProof/>
-            <w:webHidden/>
-          </w:rPr>
-          <w:tab/>
-        </w:r>
-        <w:r>
-          <w:rPr>
-            <w:noProof/>
-            <w:webHidden/>
-          </w:rPr>
-          <w:fldChar w:fldCharType="begin"/>
-        </w:r>
-        <w:r>
-          <w:rPr>
-            <w:noProof/>
-            <w:webHidden/>
-          </w:rPr>
-          <w:instrText xml:space="preserve"> PAGEREF _Toc511904553 \h </w:instrText>
-        </w:r>
-        <w:r>
-          <w:rPr>
-            <w:noProof/>
-            <w:webHidden/>
-          </w:rPr>
-        </w:r>
-        <w:r>
-          <w:rPr>
-            <w:noProof/>
-            <w:webHidden/>
-          </w:rPr>
-          <w:fldChar w:fldCharType="separate"/>
-        </w:r>
-        <w:r>
-          <w:rPr>
-            <w:noProof/>
-            <w:webHidden/>
-          </w:rPr>
-          <w:t>4</w:t>
-        </w:r>
-        <w:r>
-          <w:rPr>
-            <w:noProof/>
-            <w:webHidden/>
-          </w:rPr>
-          <w:fldChar w:fldCharType="end"/>
-        </w:r>
-      </w:hyperlink>
-    </w:p>
-    <w:p>
-      <w:pPr>
-        <w:pStyle w:val="TOC1"/>
-        <w:tabs>
-          <w:tab w:val="right" w:leader="dot" w:pos="9350"/>
-        </w:tabs>
-        <w:rPr>
-          <w:rFonts w:eastAsiaTheme="minorEastAsia"/>
-          <w:noProof/>
-          <w:lang w:val="en-NZ" w:eastAsia="en-NZ"/>
-        </w:rPr>
-      </w:pPr>
-      <w:hyperlink w:anchor="_Toc511904554" w:history="1">
-        <w:r>
-          <w:rPr>
-            <w:rStyle w:val="Hyperlink"/>
-            <w:noProof/>
-            <w:lang w:val="en-NZ"/>
-          </w:rPr>
-          <w:t>4.0 Additional Features</w:t>
-        </w:r>
-        <w:r>
-          <w:rPr>
-            <w:noProof/>
-            <w:webHidden/>
-          </w:rPr>
-          <w:tab/>
-        </w:r>
-        <w:r>
-          <w:rPr>
-            <w:noProof/>
-            <w:webHidden/>
-          </w:rPr>
-          <w:fldChar w:fldCharType="begin"/>
-        </w:r>
-        <w:r>
-          <w:rPr>
-            <w:noProof/>
-            <w:webHidden/>
-          </w:rPr>
-          <w:instrText xml:space="preserve"> PAGEREF _Toc511904554 \h </w:instrText>
-        </w:r>
-        <w:r>
-          <w:rPr>
-            <w:noProof/>
-            <w:webHidden/>
-          </w:rPr>
-        </w:r>
-        <w:r>
-          <w:rPr>
-            <w:noProof/>
-            <w:webHidden/>
-          </w:rPr>
-          <w:fldChar w:fldCharType="separate"/>
-        </w:r>
-        <w:r>
-          <w:rPr>
-            <w:noProof/>
-            <w:webHidden/>
-          </w:rPr>
-          <w:t>4</w:t>
-        </w:r>
-        <w:r>
-          <w:rPr>
-            <w:noProof/>
-            <w:webHidden/>
-          </w:rPr>
-          <w:fldChar w:fldCharType="end"/>
-        </w:r>
-      </w:hyperlink>
-    </w:p>
-    <w:p>
-      <w:pPr>
-        <w:pStyle w:val="TOC2"/>
-        <w:tabs>
-          <w:tab w:val="right" w:leader="dot" w:pos="9350"/>
-        </w:tabs>
-        <w:rPr>
-          <w:rFonts w:cstheme="minorBidi"/>
-          <w:noProof/>
-          <w:lang w:val="en-NZ" w:eastAsia="en-NZ"/>
-        </w:rPr>
-      </w:pPr>
-      <w:hyperlink w:anchor="_Toc511904555" w:history="1">
-        <w:r>
-          <w:rPr>
-            <w:rStyle w:val="Hyperlink"/>
-            <w:noProof/>
-            <w:lang w:val="en-NZ"/>
-          </w:rPr>
-          <w:t>4.1 Audio and Visuals</w:t>
-        </w:r>
-        <w:r>
-          <w:rPr>
-            <w:noProof/>
-            <w:webHidden/>
-          </w:rPr>
-          <w:tab/>
-        </w:r>
-        <w:r>
-          <w:rPr>
-            <w:noProof/>
-            <w:webHidden/>
-          </w:rPr>
-          <w:fldChar w:fldCharType="begin"/>
-        </w:r>
-        <w:r>
-          <w:rPr>
-            <w:noProof/>
-            <w:webHidden/>
-          </w:rPr>
-          <w:instrText xml:space="preserve"> PAGEREF _Toc511904555 \h </w:instrText>
-        </w:r>
-        <w:r>
-          <w:rPr>
-            <w:noProof/>
-            <w:webHidden/>
-          </w:rPr>
-        </w:r>
-        <w:r>
-          <w:rPr>
-            <w:noProof/>
-            <w:webHidden/>
-          </w:rPr>
-          <w:fldChar w:fldCharType="separate"/>
-        </w:r>
-        <w:r>
-          <w:rPr>
-            <w:noProof/>
-            <w:webHidden/>
-          </w:rPr>
-          <w:t>4</w:t>
-        </w:r>
-        <w:r>
-          <w:rPr>
-            <w:noProof/>
-            <w:webHidden/>
-          </w:rPr>
-          <w:fldChar w:fldCharType="end"/>
-        </w:r>
-      </w:hyperlink>
-    </w:p>
-    <w:p>
-      <w:pPr>
-        <w:pStyle w:val="TOC2"/>
-        <w:tabs>
-          <w:tab w:val="right" w:leader="dot" w:pos="9350"/>
-        </w:tabs>
-        <w:rPr>
-          <w:rFonts w:cstheme="minorBidi"/>
-          <w:noProof/>
-          <w:lang w:val="en-NZ" w:eastAsia="en-NZ"/>
-        </w:rPr>
-      </w:pPr>
-      <w:hyperlink w:anchor="_Toc511904556" w:history="1">
-        <w:r>
-          <w:rPr>
-            <w:rStyle w:val="Hyperlink"/>
-            <w:noProof/>
-            <w:lang w:val="en-NZ"/>
-          </w:rPr>
-          <w:t>4.2 Items and Power-ups</w:t>
-        </w:r>
-        <w:r>
-          <w:rPr>
-            <w:noProof/>
-            <w:webHidden/>
-          </w:rPr>
-          <w:tab/>
-        </w:r>
-        <w:r>
-          <w:rPr>
-            <w:noProof/>
-            <w:webHidden/>
-          </w:rPr>
-          <w:fldChar w:fldCharType="begin"/>
-        </w:r>
-        <w:r>
-          <w:rPr>
-            <w:noProof/>
-            <w:webHidden/>
-          </w:rPr>
-          <w:instrText xml:space="preserve"> PAGEREF _Toc511904556 \h </w:instrText>
-        </w:r>
-        <w:r>
-          <w:rPr>
-            <w:noProof/>
-            <w:webHidden/>
-          </w:rPr>
-        </w:r>
-        <w:r>
-          <w:rPr>
-            <w:noProof/>
-            <w:webHidden/>
-          </w:rPr>
-          <w:fldChar w:fldCharType="separate"/>
-        </w:r>
-        <w:r>
-          <w:rPr>
-            <w:noProof/>
-            <w:webHidden/>
-          </w:rPr>
-          <w:t>4</w:t>
-        </w:r>
-        <w:r>
-          <w:rPr>
-            <w:noProof/>
-            <w:webHidden/>
-          </w:rPr>
-          <w:fldChar w:fldCharType="end"/>
-        </w:r>
-      </w:hyperlink>
-    </w:p>
-    <w:p>
-      <w:pPr>
-        <w:pStyle w:val="TOC2"/>
-        <w:tabs>
-          <w:tab w:val="right" w:leader="dot" w:pos="9350"/>
-        </w:tabs>
-        <w:rPr>
-          <w:rFonts w:cstheme="minorBidi"/>
-          <w:noProof/>
-          <w:lang w:val="en-NZ" w:eastAsia="en-NZ"/>
-        </w:rPr>
-      </w:pPr>
-      <w:hyperlink w:anchor="_Toc511904557" w:history="1">
-        <w:r>
-          <w:rPr>
-            <w:rStyle w:val="Hyperlink"/>
-            <w:noProof/>
-            <w:lang w:val="en-NZ"/>
-          </w:rPr>
-          <w:t>4.3 Levels</w:t>
-        </w:r>
-        <w:r>
-          <w:rPr>
-            <w:noProof/>
-            <w:webHidden/>
-          </w:rPr>
-          <w:tab/>
-        </w:r>
-        <w:r>
-          <w:rPr>
-            <w:noProof/>
-            <w:webHidden/>
-          </w:rPr>
-          <w:fldChar w:fldCharType="begin"/>
-        </w:r>
-        <w:r>
-          <w:rPr>
-            <w:noProof/>
-            <w:webHidden/>
-          </w:rPr>
-          <w:instrText xml:space="preserve"> PAGEREF _Toc511904557 \h </w:instrText>
-        </w:r>
-        <w:r>
-          <w:rPr>
-            <w:noProof/>
-            <w:webHidden/>
-          </w:rPr>
-        </w:r>
-        <w:r>
-          <w:rPr>
-            <w:noProof/>
-            <w:webHidden/>
-          </w:rPr>
-          <w:fldChar w:fldCharType="separate"/>
-        </w:r>
-        <w:r>
-          <w:rPr>
-            <w:noProof/>
-            <w:webHidden/>
-          </w:rPr>
-          <w:t>4</w:t>
-        </w:r>
-        <w:r>
-          <w:rPr>
-            <w:noProof/>
-            <w:webHidden/>
-          </w:rPr>
-          <w:fldChar w:fldCharType="end"/>
-        </w:r>
-      </w:hyperlink>
-    </w:p>
-    <w:p>
-      <w:pPr>
-        <w:pStyle w:val="TOC2"/>
-        <w:tabs>
-          <w:tab w:val="right" w:leader="dot" w:pos="9350"/>
-        </w:tabs>
-        <w:rPr>
-          <w:rFonts w:cstheme="minorBidi"/>
-          <w:noProof/>
-          <w:lang w:val="en-NZ" w:eastAsia="en-NZ"/>
-        </w:rPr>
-      </w:pPr>
-      <w:hyperlink w:anchor="_Toc511904559" w:history="1">
-        <w:r>
-          <w:rPr>
-            <w:rStyle w:val="Hyperlink"/>
-            <w:noProof/>
-            <w:lang w:val="en-NZ"/>
-          </w:rPr>
-          <w:t>4.4 Story</w:t>
-        </w:r>
-        <w:r>
-          <w:rPr>
-            <w:noProof/>
-            <w:webHidden/>
-          </w:rPr>
-          <w:tab/>
-        </w:r>
-        <w:r>
-          <w:rPr>
-            <w:noProof/>
-            <w:webHidden/>
-          </w:rPr>
-          <w:fldChar w:fldCharType="begin"/>
-        </w:r>
-        <w:r>
-          <w:rPr>
-            <w:noProof/>
-            <w:webHidden/>
-          </w:rPr>
-          <w:instrText xml:space="preserve"> PAGEREF _Toc511904559 \h </w:instrText>
-        </w:r>
-        <w:r>
-          <w:rPr>
-            <w:noProof/>
-            <w:webHidden/>
-          </w:rPr>
-        </w:r>
-        <w:r>
-          <w:rPr>
-            <w:noProof/>
-            <w:webHidden/>
-          </w:rPr>
-          <w:fldChar w:fldCharType="separate"/>
-        </w:r>
-        <w:r>
-          <w:rPr>
-            <w:noProof/>
-            <w:webHidden/>
-          </w:rPr>
-          <w:t>5</w:t>
-        </w:r>
-        <w:r>
-          <w:rPr>
-            <w:noProof/>
-            <w:webHidden/>
-          </w:rPr>
-          <w:fldChar w:fldCharType="end"/>
-        </w:r>
-      </w:hyperlink>
-    </w:p>
-    <w:p>
-      <w:pPr>
-        <w:pStyle w:val="TOC2"/>
-        <w:tabs>
-          <w:tab w:val="right" w:leader="dot" w:pos="9350"/>
-        </w:tabs>
-        <w:rPr>
-          <w:rFonts w:cstheme="minorBidi"/>
-          <w:noProof/>
-          <w:lang w:val="en-NZ" w:eastAsia="en-NZ"/>
-        </w:rPr>
-      </w:pPr>
-      <w:hyperlink w:anchor="_Toc511904560" w:history="1">
-        <w:r>
-          <w:rPr>
-            <w:rStyle w:val="Hyperlink"/>
-            <w:noProof/>
-            <w:lang w:val="en-NZ"/>
-          </w:rPr>
-          <w:t>4.5 Enemies (AI)</w:t>
-        </w:r>
-        <w:r>
-          <w:rPr>
-            <w:noProof/>
-            <w:webHidden/>
-          </w:rPr>
-          <w:tab/>
-        </w:r>
-        <w:r>
-          <w:rPr>
-            <w:noProof/>
-            <w:webHidden/>
-          </w:rPr>
-          <w:fldChar w:fldCharType="begin"/>
-        </w:r>
-        <w:r>
-          <w:rPr>
-            <w:noProof/>
-            <w:webHidden/>
-          </w:rPr>
-          <w:instrText xml:space="preserve"> PAGEREF _Toc511904560 \h </w:instrText>
-        </w:r>
-        <w:r>
-          <w:rPr>
-            <w:noProof/>
-            <w:webHidden/>
-          </w:rPr>
-        </w:r>
-        <w:r>
-          <w:rPr>
-            <w:noProof/>
-            <w:webHidden/>
-          </w:rPr>
-          <w:fldChar w:fldCharType="separate"/>
-        </w:r>
-        <w:r>
-          <w:rPr>
-            <w:noProof/>
-            <w:webHidden/>
-          </w:rPr>
-          <w:t>5</w:t>
-        </w:r>
-        <w:r>
-          <w:rPr>
-            <w:noProof/>
-            <w:webHidden/>
-          </w:rPr>
-          <w:fldChar w:fldCharType="end"/>
-        </w:r>
-      </w:hyperlink>
-    </w:p>
-    <w:p>
-      <w:pPr>
-        <w:pStyle w:val="TOC1"/>
-        <w:tabs>
-          <w:tab w:val="right" w:leader="dot" w:pos="9350"/>
-        </w:tabs>
-        <w:rPr>
-          <w:rFonts w:eastAsiaTheme="minorEastAsia"/>
-          <w:noProof/>
-          <w:lang w:val="en-NZ" w:eastAsia="en-NZ"/>
-        </w:rPr>
-      </w:pPr>
-      <w:hyperlink w:anchor="_Toc511904561" w:history="1">
-        <w:r>
-          <w:rPr>
-            <w:rStyle w:val="Hyperlink"/>
-            <w:noProof/>
-          </w:rPr>
-          <w:t>5.0 Design</w:t>
-        </w:r>
-        <w:r>
-          <w:rPr>
-            <w:noProof/>
-            <w:webHidden/>
-          </w:rPr>
-          <w:tab/>
-        </w:r>
-        <w:r>
-          <w:rPr>
-            <w:noProof/>
-            <w:webHidden/>
-          </w:rPr>
-          <w:fldChar w:fldCharType="begin"/>
-        </w:r>
-        <w:r>
-          <w:rPr>
-            <w:noProof/>
-            <w:webHidden/>
-          </w:rPr>
-          <w:instrText xml:space="preserve"> PAGEREF _Toc511904561 \h </w:instrText>
-        </w:r>
-        <w:r>
-          <w:rPr>
-            <w:noProof/>
-            <w:webHidden/>
-          </w:rPr>
-        </w:r>
-        <w:r>
-          <w:rPr>
-            <w:noProof/>
-            <w:webHidden/>
-          </w:rPr>
-          <w:fldChar w:fldCharType="separate"/>
-        </w:r>
-        <w:r>
-          <w:rPr>
-            <w:noProof/>
-            <w:webHidden/>
-          </w:rPr>
-          <w:t>5</w:t>
-        </w:r>
-        <w:r>
-          <w:rPr>
-            <w:noProof/>
-            <w:webHidden/>
-          </w:rPr>
-          <w:fldChar w:fldCharType="end"/>
-        </w:r>
-      </w:hyperlink>
-    </w:p>
-    <w:p>
-      <w:pPr>
-        <w:pStyle w:val="TOC2"/>
-        <w:tabs>
-          <w:tab w:val="right" w:leader="dot" w:pos="9350"/>
-        </w:tabs>
-        <w:rPr>
-          <w:rFonts w:cstheme="minorBidi"/>
-          <w:noProof/>
-          <w:lang w:val="en-NZ" w:eastAsia="en-NZ"/>
-        </w:rPr>
-      </w:pPr>
-      <w:hyperlink w:anchor="_Toc511904562" w:history="1">
-        <w:r>
-          <w:rPr>
-            <w:rStyle w:val="Hyperlink"/>
-            <w:noProof/>
-          </w:rPr>
-          <w:t>5.1 Suitability of Java and Object-Oriented Programming</w:t>
-        </w:r>
-        <w:r>
-          <w:rPr>
-            <w:noProof/>
-            <w:webHidden/>
-          </w:rPr>
-          <w:tab/>
-        </w:r>
-        <w:r>
-          <w:rPr>
-            <w:noProof/>
-            <w:webHidden/>
-          </w:rPr>
-          <w:fldChar w:fldCharType="begin"/>
-        </w:r>
-        <w:r>
-          <w:rPr>
-            <w:noProof/>
-            <w:webHidden/>
-          </w:rPr>
-          <w:instrText xml:space="preserve"> PAGEREF _Toc511904562 \h </w:instrText>
-        </w:r>
-        <w:r>
-          <w:rPr>
-            <w:noProof/>
-            <w:webHidden/>
-          </w:rPr>
-        </w:r>
-        <w:r>
-          <w:rPr>
-            <w:noProof/>
-            <w:webHidden/>
-          </w:rPr>
-          <w:fldChar w:fldCharType="separate"/>
-        </w:r>
-        <w:r>
-          <w:rPr>
-            <w:noProof/>
-            <w:webHidden/>
-          </w:rPr>
-          <w:t>5</w:t>
-        </w:r>
-        <w:r>
-          <w:rPr>
-            <w:noProof/>
-            <w:webHidden/>
-          </w:rPr>
-          <w:fldChar w:fldCharType="end"/>
-        </w:r>
-      </w:hyperlink>
-    </w:p>
-    <w:p>
-      <w:pPr>
-        <w:pStyle w:val="TOC2"/>
-        <w:tabs>
-          <w:tab w:val="right" w:leader="dot" w:pos="9350"/>
-        </w:tabs>
-        <w:rPr>
-          <w:rFonts w:cstheme="minorBidi"/>
-          <w:noProof/>
-          <w:lang w:val="en-NZ" w:eastAsia="en-NZ"/>
-        </w:rPr>
-      </w:pPr>
-      <w:hyperlink w:anchor="_Toc511904563" w:history="1">
-        <w:r>
-          <w:rPr>
-            <w:rStyle w:val="Hyperlink"/>
-            <w:noProof/>
-          </w:rPr>
-          <w:t>5.2 Software Development Strategy</w:t>
-        </w:r>
-        <w:r>
-          <w:rPr>
-            <w:noProof/>
-            <w:webHidden/>
-          </w:rPr>
-          <w:tab/>
-        </w:r>
-        <w:r>
-          <w:rPr>
-            <w:noProof/>
-            <w:webHidden/>
-          </w:rPr>
-          <w:fldChar w:fldCharType="begin"/>
-        </w:r>
-        <w:r>
-          <w:rPr>
-            <w:noProof/>
-            <w:webHidden/>
-          </w:rPr>
-          <w:instrText xml:space="preserve"> PAGEREF _Toc511904563 \h </w:instrText>
-        </w:r>
-        <w:r>
-          <w:rPr>
-            <w:noProof/>
-            <w:webHidden/>
-          </w:rPr>
-        </w:r>
-        <w:r>
-          <w:rPr>
-            <w:noProof/>
-            <w:webHidden/>
-          </w:rPr>
-          <w:fldChar w:fldCharType="separate"/>
-        </w:r>
-        <w:r>
-          <w:rPr>
-            <w:noProof/>
-            <w:webHidden/>
-          </w:rPr>
-          <w:t>6</w:t>
-        </w:r>
-        <w:r>
-          <w:rPr>
-            <w:noProof/>
-            <w:webHidden/>
-          </w:rPr>
-          <w:fldChar w:fldCharType="end"/>
-        </w:r>
-      </w:hyperlink>
-    </w:p>
-    <w:p>
-      <w:pPr>
-        <w:pStyle w:val="TOC2"/>
-        <w:tabs>
-          <w:tab w:val="right" w:leader="dot" w:pos="9350"/>
-        </w:tabs>
-        <w:rPr>
-          <w:rFonts w:cstheme="minorBidi"/>
-          <w:noProof/>
-          <w:lang w:val="en-NZ" w:eastAsia="en-NZ"/>
-        </w:rPr>
-      </w:pPr>
-      <w:hyperlink w:anchor="_Toc511904564" w:history="1">
-        <w:r>
-          <w:rPr>
-            <w:rStyle w:val="Hyperlink"/>
-            <w:noProof/>
-          </w:rPr>
-          <w:t>5.3 Class Structure</w:t>
-        </w:r>
-        <w:r>
-          <w:rPr>
-            <w:noProof/>
-            <w:webHidden/>
-          </w:rPr>
-          <w:tab/>
-        </w:r>
-        <w:r>
-          <w:rPr>
-            <w:noProof/>
-            <w:webHidden/>
-          </w:rPr>
-          <w:fldChar w:fldCharType="begin"/>
-        </w:r>
-        <w:r>
-          <w:rPr>
-            <w:noProof/>
-            <w:webHidden/>
-          </w:rPr>
-          <w:instrText xml:space="preserve"> PAGEREF _Toc511904564 \h </w:instrText>
-        </w:r>
-        <w:r>
-          <w:rPr>
-            <w:noProof/>
-            <w:webHidden/>
-          </w:rPr>
-        </w:r>
-        <w:r>
-          <w:rPr>
-            <w:noProof/>
-            <w:webHidden/>
-          </w:rPr>
-          <w:fldChar w:fldCharType="separate"/>
-        </w:r>
-        <w:r>
-          <w:rPr>
-            <w:noProof/>
-            <w:webHidden/>
-          </w:rPr>
-          <w:t>6</w:t>
-        </w:r>
-        <w:r>
-          <w:rPr>
-            <w:noProof/>
-            <w:webHidden/>
-          </w:rPr>
-          <w:fldChar w:fldCharType="end"/>
-        </w:r>
-      </w:hyperlink>
-    </w:p>
-    <w:p>
-      <w:pPr>
-        <w:pStyle w:val="TOC2"/>
-        <w:tabs>
-          <w:tab w:val="right" w:leader="dot" w:pos="9350"/>
-        </w:tabs>
-        <w:rPr>
-          <w:rFonts w:cstheme="minorBidi"/>
-          <w:noProof/>
-          <w:lang w:val="en-NZ" w:eastAsia="en-NZ"/>
-        </w:rPr>
-      </w:pPr>
-      <w:hyperlink w:anchor="_Toc511904565" w:history="1">
-        <w:r>
-          <w:rPr>
-            <w:rStyle w:val="Hyperlink"/>
-            <w:noProof/>
-          </w:rPr>
-          <w:t>5.4 Development Issues and Possible Improvements</w:t>
-        </w:r>
-        <w:r>
-          <w:rPr>
-            <w:noProof/>
-            <w:webHidden/>
-          </w:rPr>
-          <w:tab/>
-        </w:r>
-        <w:r>
-          <w:rPr>
-            <w:noProof/>
-            <w:webHidden/>
-          </w:rPr>
-          <w:fldChar w:fldCharType="begin"/>
-        </w:r>
-        <w:r>
-          <w:rPr>
-            <w:noProof/>
-            <w:webHidden/>
-          </w:rPr>
-          <w:instrText xml:space="preserve"> PAGEREF _Toc511904565 \h </w:instrText>
-        </w:r>
-        <w:r>
-          <w:rPr>
-            <w:noProof/>
-            <w:webHidden/>
-          </w:rPr>
-        </w:r>
-        <w:r>
-          <w:rPr>
-            <w:noProof/>
-            <w:webHidden/>
-          </w:rPr>
-          <w:fldChar w:fldCharType="separate"/>
-        </w:r>
-        <w:r>
-          <w:rPr>
-            <w:noProof/>
-            <w:webHidden/>
-          </w:rPr>
-          <w:t>6</w:t>
-        </w:r>
-        <w:r>
-          <w:rPr>
-            <w:noProof/>
-            <w:webHidden/>
-          </w:rPr>
-          <w:fldChar w:fldCharType="end"/>
-        </w:r>
-      </w:hyperlink>
-    </w:p>
-    <w:p>
-      <w:pPr>
-        <w:pStyle w:val="TOC1"/>
-        <w:tabs>
-          <w:tab w:val="right" w:leader="dot" w:pos="9350"/>
-        </w:tabs>
-        <w:rPr>
-          <w:rFonts w:eastAsiaTheme="minorEastAsia"/>
-          <w:noProof/>
-          <w:lang w:val="en-NZ" w:eastAsia="en-NZ"/>
-        </w:rPr>
-      </w:pPr>
-      <w:hyperlink w:anchor="_Toc511904566" w:history="1">
-        <w:r>
-          <w:rPr>
-            <w:rStyle w:val="Hyperlink"/>
-            <w:noProof/>
-          </w:rPr>
-          <w:t>Appendices</w:t>
-        </w:r>
-        <w:r>
-          <w:rPr>
-            <w:noProof/>
-            <w:webHidden/>
-          </w:rPr>
-          <w:tab/>
-        </w:r>
-        <w:r>
-          <w:rPr>
-            <w:noProof/>
-            <w:webHidden/>
-          </w:rPr>
-          <w:fldChar w:fldCharType="begin"/>
-        </w:r>
-        <w:r>
-          <w:rPr>
-            <w:noProof/>
-            <w:webHidden/>
-          </w:rPr>
-          <w:instrText xml:space="preserve"> PAGEREF _Toc511904566 \h </w:instrText>
-        </w:r>
-        <w:r>
-          <w:rPr>
-            <w:noProof/>
-            <w:webHidden/>
-          </w:rPr>
-        </w:r>
-        <w:r>
-          <w:rPr>
-            <w:noProof/>
-            <w:webHidden/>
-          </w:rPr>
-          <w:fldChar w:fldCharType="separate"/>
-        </w:r>
-        <w:r>
-          <w:rPr>
-            <w:noProof/>
-            <w:webHidden/>
-          </w:rPr>
-          <w:t>7</w:t>
-        </w:r>
-        <w:r>
-          <w:rPr>
-            <w:noProof/>
-            <w:webHidden/>
-          </w:rPr>
-          <w:fldChar w:fldCharType="end"/>
-        </w:r>
-      </w:hyperlink>
-    </w:p>
-    <w:p>
-      <w:pPr>
-        <w:pStyle w:val="TOC2"/>
-        <w:tabs>
-          <w:tab w:val="right" w:leader="dot" w:pos="9350"/>
-        </w:tabs>
-        <w:rPr>
-          <w:rFonts w:cstheme="minorBidi"/>
-          <w:noProof/>
-          <w:lang w:val="en-NZ" w:eastAsia="en-NZ"/>
-        </w:rPr>
-      </w:pPr>
-      <w:hyperlink w:anchor="_Toc511904567" w:history="1">
-        <w:r>
-          <w:rPr>
-            <w:rStyle w:val="Hyperlink"/>
-            <w:noProof/>
-          </w:rPr>
-          <w:t>Class Diagram</w:t>
-        </w:r>
-        <w:r>
-          <w:rPr>
-            <w:noProof/>
-            <w:webHidden/>
-          </w:rPr>
-          <w:tab/>
-        </w:r>
-        <w:r>
-          <w:rPr>
-            <w:noProof/>
-            <w:webHidden/>
-          </w:rPr>
-          <w:fldChar w:fldCharType="begin"/>
-        </w:r>
-        <w:r>
-          <w:rPr>
-            <w:noProof/>
-            <w:webHidden/>
-          </w:rPr>
-          <w:instrText xml:space="preserve"> PAGEREF _Toc511904567 \h </w:instrText>
-        </w:r>
-        <w:r>
-          <w:rPr>
-            <w:noProof/>
-            <w:webHidden/>
-          </w:rPr>
-        </w:r>
-        <w:r>
-          <w:rPr>
-            <w:noProof/>
-            <w:webHidden/>
-          </w:rPr>
-          <w:fldChar w:fldCharType="separate"/>
-        </w:r>
-        <w:r>
-          <w:rPr>
-            <w:noProof/>
-            <w:webHidden/>
-          </w:rPr>
-          <w:t>7</w:t>
-        </w:r>
-        <w:r>
-          <w:rPr>
-            <w:noProof/>
-            <w:webHidden/>
-          </w:rPr>
-          <w:fldChar w:fldCharType="end"/>
-        </w:r>
-      </w:hyperlink>
-    </w:p>
-    <w:p>
-      <w:pPr>
-        <w:pStyle w:val="KennyBigHeading"/>
-        <w:rPr>
-          <w:lang w:val="en-NZ"/>
-        </w:rPr>
-      </w:pPr>
-      <w:r>
-        <w:rPr>
-          <w:lang w:val="en-NZ"/>
-        </w:rPr>
-        <w:fldChar w:fldCharType="end"/>
-      </w:r>
-      <w:bookmarkStart w:id="11" w:name="_Toc491381362"/>
-      <w:bookmarkStart w:id="12" w:name="_Toc511897839"/>
-      <w:bookmarkStart w:id="13" w:name="_Toc511904546"/>
-      <w:r>
-        <w:rPr>
-          <w:lang w:val="en-NZ"/>
-        </w:rPr>
-        <w:t>Table of Figures</w:t>
-      </w:r>
-      <w:bookmarkEnd w:id="11"/>
-      <w:bookmarkEnd w:id="12"/>
-      <w:bookmarkEnd w:id="13"/>
-    </w:p>
-    <w:p>
-      <w:pPr>
-        <w:pStyle w:val="TableofFigures"/>
-        <w:tabs>
-          <w:tab w:val="right" w:leader="dot" w:pos="9350"/>
-        </w:tabs>
-        <w:rPr>
-          <w:rFonts w:eastAsiaTheme="minorEastAsia"/>
-          <w:noProof/>
-          <w:lang w:val="en-NZ" w:eastAsia="en-NZ"/>
-        </w:rPr>
-      </w:pPr>
-      <w:r>
-        <w:rPr>
-          <w:lang w:val="en-NZ"/>
-        </w:rPr>
-        <w:fldChar w:fldCharType="begin"/>
-      </w:r>
-      <w:r>
-        <w:rPr>
-          <w:lang w:val="en-NZ"/>
-        </w:rPr>
-        <w:instrText xml:space="preserve"> TOC \h \z \c "Figure" </w:instrText>
-      </w:r>
-      <w:r>
-        <w:rPr>
-          <w:lang w:val="en-NZ"/>
-        </w:rPr>
-        <w:fldChar w:fldCharType="separate"/>
-      </w:r>
-      <w:hyperlink w:anchor="_Toc511897898" w:history="1">
-        <w:r>
-          <w:rPr>
-            <w:rStyle w:val="Hyperlink"/>
-            <w:noProof/>
-            <w:lang w:val="en-NZ"/>
-          </w:rPr>
-          <w:t xml:space="preserve">Figure 1: </w:t>
-        </w:r>
-        <w:r>
-          <w:rPr>
-            <w:rStyle w:val="Hyperlink"/>
-            <w:noProof/>
-            <w:lang w:val="en-NZ"/>
-          </w:rPr>
-          <w:t>Main Menu</w:t>
-        </w:r>
-        <w:r>
-          <w:rPr>
-            <w:noProof/>
-            <w:webHidden/>
-          </w:rPr>
-          <w:tab/>
-        </w:r>
-        <w:r>
-          <w:rPr>
-            <w:noProof/>
-            <w:webHidden/>
-          </w:rPr>
-          <w:fldChar w:fldCharType="begin"/>
-        </w:r>
-        <w:r>
-          <w:rPr>
-            <w:noProof/>
-            <w:webHidden/>
-          </w:rPr>
-          <w:instrText xml:space="preserve"> PAGEREF _Toc511897898 \h </w:instrText>
-        </w:r>
-        <w:r>
-          <w:rPr>
-            <w:noProof/>
-            <w:webHidden/>
-          </w:rPr>
-        </w:r>
-        <w:r>
-          <w:rPr>
-            <w:noProof/>
-            <w:webHidden/>
-          </w:rPr>
-          <w:fldChar w:fldCharType="separate"/>
-        </w:r>
-        <w:r>
-          <w:rPr>
-            <w:noProof/>
-            <w:webHidden/>
-          </w:rPr>
-          <w:t>2</w:t>
-        </w:r>
-        <w:r>
-          <w:rPr>
-            <w:noProof/>
-            <w:webHidden/>
-          </w:rPr>
-          <w:fldChar w:fldCharType="end"/>
-        </w:r>
-      </w:hyperlink>
-    </w:p>
-    <w:p>
-      <w:pPr>
-        <w:pStyle w:val="TableofFigures"/>
-        <w:tabs>
-          <w:tab w:val="right" w:leader="dot" w:pos="9350"/>
-        </w:tabs>
-        <w:rPr>
-          <w:rFonts w:eastAsiaTheme="minorEastAsia"/>
-          <w:noProof/>
-          <w:lang w:val="en-NZ" w:eastAsia="en-NZ"/>
-        </w:rPr>
-      </w:pPr>
-      <w:hyperlink w:anchor="_Toc511897899" w:history="1">
-        <w:r>
-          <w:rPr>
-            <w:rStyle w:val="Hyperlink"/>
-            <w:noProof/>
-            <w:lang w:val="en-NZ"/>
-          </w:rPr>
-          <w:t xml:space="preserve">Figure 2: </w:t>
-        </w:r>
-        <w:r>
-          <w:rPr>
-            <w:rStyle w:val="Hyperlink"/>
-            <w:noProof/>
-            <w:lang w:val="en-NZ"/>
-          </w:rPr>
-          <w:t xml:space="preserve">In-Game Screenshot </w:t>
-        </w:r>
-        <w:r>
-          <w:rPr>
-            <w:noProof/>
-            <w:webHidden/>
-          </w:rPr>
-          <w:tab/>
-        </w:r>
-        <w:r>
-          <w:rPr>
-            <w:noProof/>
-            <w:webHidden/>
-          </w:rPr>
-          <w:fldChar w:fldCharType="begin"/>
-        </w:r>
-        <w:r>
-          <w:rPr>
-            <w:noProof/>
-            <w:webHidden/>
-          </w:rPr>
-          <w:instrText xml:space="preserve"> PAGEREF _Toc511897899 \h </w:instrText>
-        </w:r>
-        <w:r>
-          <w:rPr>
-            <w:noProof/>
-            <w:webHidden/>
-          </w:rPr>
-        </w:r>
-        <w:r>
-          <w:rPr>
-            <w:noProof/>
-            <w:webHidden/>
-          </w:rPr>
-          <w:fldChar w:fldCharType="separate"/>
-        </w:r>
-        <w:r>
-          <w:rPr>
-            <w:noProof/>
-            <w:webHidden/>
-          </w:rPr>
-          <w:t>3</w:t>
-        </w:r>
-        <w:r>
-          <w:rPr>
-            <w:noProof/>
-            <w:webHidden/>
-          </w:rPr>
-          <w:fldChar w:fldCharType="end"/>
-        </w:r>
-      </w:hyperlink>
-    </w:p>
-    <w:p>
-      <w:pPr>
-        <w:pStyle w:val="TableofFigures"/>
-        <w:tabs>
-          <w:tab w:val="right" w:leader="dot" w:pos="9350"/>
-        </w:tabs>
-        <w:rPr>
-          <w:rFonts w:eastAsiaTheme="minorEastAsia"/>
-          <w:noProof/>
-          <w:lang w:val="en-NZ" w:eastAsia="en-NZ"/>
-        </w:rPr>
-      </w:pPr>
-      <w:hyperlink w:anchor="_Toc511897900" w:history="1">
-        <w:r>
-          <w:rPr>
-            <w:rStyle w:val="Hyperlink"/>
-            <w:noProof/>
-            <w:lang w:val="en-NZ"/>
-          </w:rPr>
-          <w:t xml:space="preserve">Figure 3: </w:t>
-        </w:r>
-        <w:r>
-          <w:rPr>
-            <w:rStyle w:val="Hyperlink"/>
-            <w:noProof/>
-            <w:lang w:val="en-NZ"/>
-          </w:rPr>
-          <w:t>Level Completion</w:t>
-        </w:r>
-        <w:r>
-          <w:rPr>
-            <w:noProof/>
-            <w:webHidden/>
-          </w:rPr>
-          <w:tab/>
-        </w:r>
-        <w:r>
-          <w:rPr>
-            <w:noProof/>
-            <w:webHidden/>
-          </w:rPr>
-          <w:fldChar w:fldCharType="begin"/>
-        </w:r>
-        <w:r>
-          <w:rPr>
-            <w:noProof/>
-            <w:webHidden/>
-          </w:rPr>
-          <w:instrText xml:space="preserve"> PAGEREF _Toc511897900 \h </w:instrText>
-        </w:r>
-        <w:r>
-          <w:rPr>
-            <w:noProof/>
-            <w:webHidden/>
-          </w:rPr>
-        </w:r>
-        <w:r>
-          <w:rPr>
-            <w:noProof/>
-            <w:webHidden/>
-          </w:rPr>
-          <w:fldChar w:fldCharType="separate"/>
-        </w:r>
-        <w:r>
-          <w:rPr>
-            <w:noProof/>
-            <w:webHidden/>
-          </w:rPr>
-          <w:t>3</w:t>
-        </w:r>
-        <w:r>
-          <w:rPr>
-            <w:noProof/>
-            <w:webHidden/>
-          </w:rPr>
-          <w:fldChar w:fldCharType="end"/>
-        </w:r>
-      </w:hyperlink>
-    </w:p>
-    <w:p>
-      <w:pPr>
-        <w:pStyle w:val="TableofFigures"/>
-        <w:tabs>
-          <w:tab w:val="right" w:leader="dot" w:pos="9350"/>
-        </w:tabs>
-        <w:rPr>
-          <w:rFonts w:eastAsiaTheme="minorEastAsia"/>
-          <w:noProof/>
-          <w:lang w:val="en-NZ" w:eastAsia="en-NZ"/>
-        </w:rPr>
-      </w:pPr>
-      <w:hyperlink w:anchor="_Toc511897901" w:history="1">
-        <w:r>
-          <w:rPr>
-            <w:rStyle w:val="Hyperlink"/>
-            <w:noProof/>
-          </w:rPr>
-          <w:t xml:space="preserve">Figure 4: </w:t>
-        </w:r>
-        <w:r>
-          <w:rPr>
-            <w:rStyle w:val="Hyperlink"/>
-            <w:noProof/>
-          </w:rPr>
-          <w:t>D</w:t>
-        </w:r>
-        <w:r>
-          <w:rPr>
-            <w:rStyle w:val="Hyperlink"/>
-            <w:noProof/>
-          </w:rPr>
-          <w:t xml:space="preserve">ifferent </w:t>
-        </w:r>
-        <w:r>
-          <w:rPr>
-            <w:rStyle w:val="Hyperlink"/>
-            <w:noProof/>
-          </w:rPr>
-          <w:t>Maps</w:t>
-        </w:r>
-        <w:r>
-          <w:rPr>
-            <w:noProof/>
-            <w:webHidden/>
-          </w:rPr>
-          <w:tab/>
-        </w:r>
-        <w:r>
-          <w:rPr>
-            <w:noProof/>
-            <w:webHidden/>
-          </w:rPr>
-          <w:fldChar w:fldCharType="begin"/>
-        </w:r>
-        <w:r>
-          <w:rPr>
-            <w:noProof/>
-            <w:webHidden/>
-          </w:rPr>
-          <w:instrText xml:space="preserve"> PAGEREF _Toc511897901 \h </w:instrText>
-        </w:r>
-        <w:r>
-          <w:rPr>
-            <w:noProof/>
-            <w:webHidden/>
-          </w:rPr>
-        </w:r>
-        <w:r>
-          <w:rPr>
-            <w:noProof/>
-            <w:webHidden/>
-          </w:rPr>
-          <w:fldChar w:fldCharType="separate"/>
-        </w:r>
-        <w:r>
-          <w:rPr>
-            <w:noProof/>
-            <w:webHidden/>
-          </w:rPr>
-          <w:t>5</w:t>
-        </w:r>
-        <w:r>
-          <w:rPr>
-            <w:noProof/>
-            <w:webHidden/>
-          </w:rPr>
-          <w:fldChar w:fldCharType="end"/>
-        </w:r>
-      </w:hyperlink>
-    </w:p>
-    <w:p>
-      <w:pPr>
-        <w:pStyle w:val="KennyBigHeading"/>
-        <w:rPr>
-          <w:lang w:val="en-NZ"/>
-        </w:rPr>
-      </w:pPr>
-      <w:r>
-        <w:rPr>
-          <w:lang w:val="en-NZ"/>
-        </w:rPr>
-        <w:lastRenderedPageBreak/>
-        <w:fldChar w:fldCharType="end"/>
-      </w:r>
-      <w:bookmarkStart w:id="14" w:name="_Toc489512413"/>
-      <w:r>
-        <w:rPr>
-          <w:lang w:val="en-NZ"/>
-        </w:rPr>
-        <w:br w:type="page"/>
-      </w:r>
     </w:p>
     <w:p>
       <w:pPr>
@@ -2330,7 +170,7 @@
           <w:lang w:val="en-NZ"/>
         </w:rPr>
         <w:sectPr>
-          <w:footerReference w:type="default" r:id="rId8"/>
+          <w:footerReference w:type="default" r:id="rId9"/>
           <w:pgSz w:w="12240" w:h="15840"/>
           <w:pgMar w:top="1440" w:right="1440" w:bottom="1440" w:left="1440" w:header="720" w:footer="720" w:gutter="0"/>
           <w:pgNumType w:fmt="lowerRoman" w:start="1"/>
@@ -2347,9 +187,9 @@
           <w:lang w:val="en-NZ"/>
         </w:rPr>
       </w:pPr>
-      <w:bookmarkStart w:id="15" w:name="_Toc491381364"/>
-      <w:bookmarkStart w:id="16" w:name="_Toc511904547"/>
-      <w:bookmarkEnd w:id="14"/>
+      <w:bookmarkStart w:id="6" w:name="_Toc491381364"/>
+      <w:bookmarkStart w:id="7" w:name="_Toc511904547"/>
+      <w:bookmarkEnd w:id="5"/>
       <w:r>
         <w:rPr>
           <w:lang w:val="en-NZ"/>
@@ -2357,59 +197,39 @@
         <w:lastRenderedPageBreak/>
         <w:t>1.0 Introduction</w:t>
       </w:r>
-      <w:bookmarkEnd w:id="15"/>
-      <w:bookmarkEnd w:id="16"/>
-    </w:p>
-    <w:p>
-      <w:pPr>
-        <w:pStyle w:val="Kennybody"/>
-        <w:rPr>
-          <w:lang w:val="en-NZ"/>
-        </w:rPr>
-      </w:pPr>
-      <w:bookmarkStart w:id="17" w:name="_Toc489512414"/>
-      <w:r>
-        <w:rPr>
-          <w:lang w:val="en-NZ"/>
-        </w:rPr>
-        <w:t>We have been tasked to develop an offline Java game that is inspired by the 1980's game Pacman for a twelve-year-old girl. The aim of the game is for Pacman to consume as many pellets as possible while avoiding collision with the ghosts.</w:t>
-      </w:r>
-    </w:p>
-    <w:p>
-      <w:pPr>
-        <w:pStyle w:val="Kennybody"/>
-        <w:rPr>
-          <w:lang w:val="en-NZ"/>
-        </w:rPr>
-      </w:pPr>
-      <w:r>
-        <w:rPr>
-          <w:lang w:val="en-NZ"/>
-        </w:rPr>
-        <w:t xml:space="preserve">We have developed our game using Java 9 and JavaFX and designed it </w:t>
-      </w:r>
-      <w:proofErr w:type="gramStart"/>
-      <w:r>
-        <w:rPr>
-          <w:lang w:val="en-NZ"/>
-        </w:rPr>
-        <w:t>similar to</w:t>
-      </w:r>
-      <w:proofErr w:type="gramEnd"/>
-      <w:r>
-        <w:rPr>
-          <w:lang w:val="en-NZ"/>
-        </w:rPr>
-        <w:t xml:space="preserve"> the original game but altering features such as different enemies, win conditions and power-ups while having a storyline to cater for the client.</w:t>
-      </w:r>
-    </w:p>
-    <w:p>
-      <w:pPr>
-        <w:pStyle w:val="Kennybody"/>
-        <w:rPr>
-          <w:lang w:val="en-NZ"/>
-        </w:rPr>
-      </w:pPr>
+      <w:bookmarkEnd w:id="6"/>
+      <w:bookmarkEnd w:id="7"/>
+    </w:p>
+    <w:p>
+      <w:pPr>
+        <w:pStyle w:val="Kennybody"/>
+        <w:rPr>
+          <w:lang w:val="en-NZ"/>
+        </w:rPr>
+      </w:pPr>
+      <w:bookmarkStart w:id="8" w:name="_Toc489512414"/>
+      <w:proofErr w:type="spellStart"/>
+      <w:r>
+        <w:rPr>
+          <w:lang w:val="en-NZ"/>
+        </w:rPr>
+        <w:t>Lichat</w:t>
+      </w:r>
+      <w:proofErr w:type="spellEnd"/>
+      <w:r>
+        <w:rPr>
+          <w:lang w:val="en-NZ"/>
+        </w:rPr>
+        <w:t xml:space="preserve"> </w:t>
+      </w:r>
+      <w:r>
+        <w:rPr>
+          <w:lang w:val="en-NZ"/>
+        </w:rPr>
+        <w:t xml:space="preserve">is a social network platform catered the CEO of a company, having the hopes of reducing the risk of unwanted monitoring of their communications. </w:t>
+      </w:r>
+      <w:bookmarkStart w:id="9" w:name="_GoBack"/>
+      <w:bookmarkEnd w:id="9"/>
     </w:p>
     <w:p>
       <w:pPr>
@@ -2418,14 +238,14 @@
           <w:lang w:val="en-NZ"/>
         </w:rPr>
       </w:pPr>
-      <w:bookmarkStart w:id="18" w:name="_Toc511904548"/>
+      <w:bookmarkStart w:id="10" w:name="_Toc511904548"/>
       <w:r>
         <w:rPr>
           <w:lang w:val="en-NZ"/>
         </w:rPr>
         <w:t>2.0 Minimum Requirements</w:t>
       </w:r>
-      <w:bookmarkEnd w:id="18"/>
+      <w:bookmarkEnd w:id="10"/>
     </w:p>
     <w:p>
       <w:pPr>
@@ -2710,7 +530,7 @@
           <w:lang w:val="en-NZ"/>
         </w:rPr>
       </w:pPr>
-      <w:bookmarkStart w:id="19" w:name="_Toc511904549"/>
+      <w:bookmarkStart w:id="11" w:name="_Toc511904549"/>
       <w:r>
         <w:rPr>
           <w:lang w:val="en-NZ"/>
@@ -2724,7 +544,7 @@
         </w:rPr>
         <w:t>.0 Base Features</w:t>
       </w:r>
-      <w:bookmarkEnd w:id="19"/>
+      <w:bookmarkEnd w:id="11"/>
     </w:p>
     <w:p>
       <w:pPr>
@@ -2733,7 +553,7 @@
           <w:lang w:val="en-NZ"/>
         </w:rPr>
       </w:pPr>
-      <w:bookmarkStart w:id="20" w:name="_Toc511904550"/>
+      <w:bookmarkStart w:id="12" w:name="_Toc511904550"/>
       <w:r>
         <w:rPr>
           <w:lang w:val="en-NZ"/>
@@ -2746,7 +566,7 @@
         </w:rPr>
         <w:t>.1 Welcome screen with multiple game modes</w:t>
       </w:r>
-      <w:bookmarkEnd w:id="20"/>
+      <w:bookmarkEnd w:id="12"/>
     </w:p>
     <w:p>
       <w:pPr>
@@ -2841,7 +661,7 @@
                     <pic:cNvPicPr/>
                   </pic:nvPicPr>
                   <pic:blipFill>
-                    <a:blip r:embed="rId9" cstate="print">
+                    <a:blip r:embed="rId10" cstate="print">
                       <a:extLst>
                         <a:ext uri="{28A0092B-C50C-407E-A947-70E740481C1C}">
                           <a14:useLocalDpi xmlns:a14="http://schemas.microsoft.com/office/drawing/2010/main" val="0"/>
@@ -2876,7 +696,7 @@
           <w:lang w:val="en-NZ"/>
         </w:rPr>
       </w:pPr>
-      <w:bookmarkStart w:id="21" w:name="_Toc511897898"/>
+      <w:bookmarkStart w:id="13" w:name="_Toc511897898"/>
       <w:r>
         <w:rPr>
           <w:lang w:val="en-NZ"/>
@@ -2920,7 +740,7 @@
         </w:rPr>
         <w:t>: This shows the Main Menu of the game</w:t>
       </w:r>
-      <w:bookmarkEnd w:id="21"/>
+      <w:bookmarkEnd w:id="13"/>
     </w:p>
     <w:p>
       <w:pPr>
@@ -2944,7 +764,7 @@
           <w:lang w:val="en-NZ"/>
         </w:rPr>
       </w:pPr>
-      <w:bookmarkStart w:id="22" w:name="_Toc511904551"/>
+      <w:bookmarkStart w:id="14" w:name="_Toc511904551"/>
       <w:r>
         <w:rPr>
           <w:lang w:val="en-NZ"/>
@@ -2958,7 +778,7 @@
         </w:rPr>
         <w:t>.2 Gameplay</w:t>
       </w:r>
-      <w:bookmarkEnd w:id="22"/>
+      <w:bookmarkEnd w:id="14"/>
     </w:p>
     <w:p>
       <w:pPr>
@@ -3115,7 +935,7 @@
                     <pic:cNvPicPr/>
                   </pic:nvPicPr>
                   <pic:blipFill>
-                    <a:blip r:embed="rId10" cstate="print">
+                    <a:blip r:embed="rId11" cstate="print">
                       <a:extLst>
                         <a:ext uri="{28A0092B-C50C-407E-A947-70E740481C1C}">
                           <a14:useLocalDpi xmlns:a14="http://schemas.microsoft.com/office/drawing/2010/main" val="0"/>
@@ -3150,7 +970,7 @@
           <w:lang w:val="en-NZ"/>
         </w:rPr>
       </w:pPr>
-      <w:bookmarkStart w:id="23" w:name="_Toc511897899"/>
+      <w:bookmarkStart w:id="15" w:name="_Toc511897899"/>
       <w:r>
         <w:rPr>
           <w:lang w:val="en-NZ"/>
@@ -3194,7 +1014,7 @@
         </w:rPr>
         <w:t>: This shows a screenshot taken midgame during the first level</w:t>
       </w:r>
-      <w:bookmarkEnd w:id="23"/>
+      <w:bookmarkEnd w:id="15"/>
     </w:p>
     <w:p>
       <w:pPr>
@@ -3203,14 +1023,14 @@
           <w:lang w:val="en-NZ"/>
         </w:rPr>
       </w:pPr>
-      <w:bookmarkStart w:id="24" w:name="_Toc511904552"/>
+      <w:bookmarkStart w:id="16" w:name="_Toc511904552"/>
       <w:r>
         <w:rPr>
           <w:lang w:val="en-NZ"/>
         </w:rPr>
         <w:t>3.3 Game win conditions</w:t>
       </w:r>
-      <w:bookmarkEnd w:id="24"/>
+      <w:bookmarkEnd w:id="16"/>
     </w:p>
     <w:p>
       <w:pPr>
@@ -3230,7 +1050,14 @@
         <w:rPr>
           <w:lang w:val="en-NZ"/>
         </w:rPr>
-        <w:t>The user can either collect all the coins spread on the map or play until the game timer runs out. Once the game ends, an exit screen will appear, providing the score and giving the user the ability to return to the main menu by pressing the ‘Enter’ key.</w:t>
+        <w:t xml:space="preserve">The user can either collect all the coins spread on the map or play until the game timer runs out. Once the game ends, an exit screen will appear, providing </w:t>
+      </w:r>
+      <w:r>
+        <w:rPr>
+          <w:lang w:val="en-NZ"/>
+        </w:rPr>
+        <w:lastRenderedPageBreak/>
+        <w:t>the score and giving the user the ability to return to the main menu by pressing the ‘Enter’ key.</w:t>
       </w:r>
       <w:r>
         <w:rPr>
@@ -3255,7 +1082,7 @@
                     </pic:cNvPicPr>
                   </pic:nvPicPr>
                   <pic:blipFill>
-                    <a:blip r:embed="rId11" cstate="print">
+                    <a:blip r:embed="rId12" cstate="print">
                       <a:extLst>
                         <a:ext uri="{28A0092B-C50C-407E-A947-70E740481C1C}">
                           <a14:useLocalDpi xmlns:a14="http://schemas.microsoft.com/office/drawing/2010/main" val="0"/>
@@ -3295,7 +1122,7 @@
           <w:lang w:val="en-NZ"/>
         </w:rPr>
       </w:pPr>
-      <w:bookmarkStart w:id="25" w:name="_Toc511897900"/>
+      <w:bookmarkStart w:id="17" w:name="_Toc511897900"/>
       <w:r>
         <w:rPr>
           <w:lang w:val="en-NZ"/>
@@ -3339,14 +1166,14 @@
         </w:rPr>
         <w:t>: This shows the game after the character has completed the game</w:t>
       </w:r>
-      <w:bookmarkEnd w:id="25"/>
+      <w:bookmarkEnd w:id="17"/>
       <w:r>
         <w:rPr>
           <w:lang w:val="en-NZ"/>
         </w:rPr>
         <w:br w:type="page"/>
       </w:r>
-      <w:bookmarkEnd w:id="17"/>
+      <w:bookmarkEnd w:id="8"/>
     </w:p>
     <w:p>
       <w:pPr>
@@ -3355,7 +1182,7 @@
           <w:lang w:val="en-NZ"/>
         </w:rPr>
       </w:pPr>
-      <w:bookmarkStart w:id="26" w:name="_Toc511904553"/>
+      <w:bookmarkStart w:id="18" w:name="_Toc511904553"/>
       <w:r>
         <w:rPr>
           <w:lang w:val="en-NZ"/>
@@ -3363,7 +1190,7 @@
         <w:lastRenderedPageBreak/>
         <w:t>3.4 User Control Keys</w:t>
       </w:r>
-      <w:bookmarkEnd w:id="26"/>
+      <w:bookmarkEnd w:id="18"/>
     </w:p>
     <w:p>
       <w:pPr>
@@ -3442,14 +1269,14 @@
           <w:lang w:val="en-NZ"/>
         </w:rPr>
       </w:pPr>
-      <w:bookmarkStart w:id="27" w:name="_Toc511904554"/>
+      <w:bookmarkStart w:id="19" w:name="_Toc511904554"/>
       <w:r>
         <w:rPr>
           <w:lang w:val="en-NZ"/>
         </w:rPr>
         <w:t>4.0 Additional Features</w:t>
       </w:r>
-      <w:bookmarkEnd w:id="27"/>
+      <w:bookmarkEnd w:id="19"/>
     </w:p>
     <w:p>
       <w:pPr>
@@ -3484,14 +1311,14 @@
           <w:lang w:val="en-NZ"/>
         </w:rPr>
       </w:pPr>
-      <w:bookmarkStart w:id="28" w:name="_Toc511904555"/>
+      <w:bookmarkStart w:id="20" w:name="_Toc511904555"/>
       <w:r>
         <w:rPr>
           <w:lang w:val="en-NZ"/>
         </w:rPr>
         <w:t>4.1 Audio and Visuals</w:t>
       </w:r>
-      <w:bookmarkEnd w:id="28"/>
+      <w:bookmarkEnd w:id="20"/>
     </w:p>
     <w:p>
       <w:pPr>
@@ -3538,7 +1365,7 @@
           <w:lang w:val="en-NZ"/>
         </w:rPr>
       </w:pPr>
-      <w:bookmarkStart w:id="29" w:name="_Toc511904556"/>
+      <w:bookmarkStart w:id="21" w:name="_Toc511904556"/>
       <w:r>
         <w:rPr>
           <w:lang w:val="en-NZ"/>
@@ -3563,16 +1390,16 @@
         </w:rPr>
         <w:t xml:space="preserve"> and Power-ups</w:t>
       </w:r>
-      <w:bookmarkEnd w:id="29"/>
-    </w:p>
-    <w:p>
-      <w:pPr>
-        <w:pStyle w:val="Kennybody"/>
-        <w:rPr>
-          <w:lang w:val="en-NZ"/>
-        </w:rPr>
-      </w:pPr>
-      <w:bookmarkStart w:id="30" w:name="_Toc511904557"/>
+      <w:bookmarkEnd w:id="21"/>
+    </w:p>
+    <w:p>
+      <w:pPr>
+        <w:pStyle w:val="Kennybody"/>
+        <w:rPr>
+          <w:lang w:val="en-NZ"/>
+        </w:rPr>
+      </w:pPr>
+      <w:bookmarkStart w:id="22" w:name="_Toc511904557"/>
       <w:r>
         <w:rPr>
           <w:lang w:val="en-NZ"/>
@@ -3619,7 +1446,7 @@
         </w:rPr>
         <w:t xml:space="preserve"> Levels</w:t>
       </w:r>
-      <w:bookmarkEnd w:id="30"/>
+      <w:bookmarkEnd w:id="22"/>
     </w:p>
     <w:p>
       <w:pPr>
@@ -3676,8 +1503,8 @@
         <w:pStyle w:val="Kennyheading2"/>
         <w:keepNext/>
       </w:pPr>
-      <w:bookmarkStart w:id="31" w:name="_Toc511897851"/>
-      <w:bookmarkStart w:id="32" w:name="_Toc511904558"/>
+      <w:bookmarkStart w:id="23" w:name="_Toc511897851"/>
+      <w:bookmarkStart w:id="24" w:name="_Toc511904558"/>
       <w:r>
         <w:rPr>
           <w:noProof/>
@@ -3700,7 +1527,7 @@
                     <pic:cNvPicPr/>
                   </pic:nvPicPr>
                   <pic:blipFill>
-                    <a:blip r:embed="rId12" cstate="print">
+                    <a:blip r:embed="rId13" cstate="print">
                       <a:extLst>
                         <a:ext uri="{28A0092B-C50C-407E-A947-70E740481C1C}">
                           <a14:useLocalDpi xmlns:a14="http://schemas.microsoft.com/office/drawing/2010/main" val="0"/>
@@ -3726,384 +1553,387 @@
           </wp:inline>
         </w:drawing>
       </w:r>
+      <w:bookmarkEnd w:id="23"/>
+      <w:bookmarkEnd w:id="24"/>
+    </w:p>
+    <w:p>
+      <w:pPr>
+        <w:pStyle w:val="Caption"/>
+        <w:rPr>
+          <w:lang w:val="en-NZ"/>
+        </w:rPr>
+      </w:pPr>
+      <w:bookmarkStart w:id="25" w:name="_Toc511897901"/>
+      <w:r>
+        <w:t xml:space="preserve">Figure </w:t>
+      </w:r>
+      <w:r>
+        <w:rPr>
+          <w:noProof/>
+        </w:rPr>
+        <w:fldChar w:fldCharType="begin"/>
+      </w:r>
+      <w:r>
+        <w:rPr>
+          <w:noProof/>
+        </w:rPr>
+        <w:instrText xml:space="preserve"> SEQ Figure \* ARABIC </w:instrText>
+      </w:r>
+      <w:r>
+        <w:rPr>
+          <w:noProof/>
+        </w:rPr>
+        <w:fldChar w:fldCharType="separate"/>
+      </w:r>
+      <w:r>
+        <w:rPr>
+          <w:noProof/>
+        </w:rPr>
+        <w:t>4</w:t>
+      </w:r>
+      <w:r>
+        <w:rPr>
+          <w:noProof/>
+        </w:rPr>
+        <w:fldChar w:fldCharType="end"/>
+      </w:r>
+      <w:r>
+        <w:t>: This shows the different maps for each level</w:t>
+      </w:r>
+      <w:bookmarkEnd w:id="25"/>
+    </w:p>
+    <w:p>
+      <w:pPr>
+        <w:pStyle w:val="Kennyheading2"/>
+        <w:rPr>
+          <w:lang w:val="en-NZ"/>
+        </w:rPr>
+      </w:pPr>
+      <w:bookmarkStart w:id="26" w:name="_Toc511904559"/>
+      <w:r>
+        <w:rPr>
+          <w:lang w:val="en-NZ"/>
+        </w:rPr>
+        <w:t>4.</w:t>
+      </w:r>
+      <w:r>
+        <w:rPr>
+          <w:lang w:val="en-NZ"/>
+        </w:rPr>
+        <w:t>4</w:t>
+      </w:r>
+      <w:r>
+        <w:rPr>
+          <w:lang w:val="en-NZ"/>
+        </w:rPr>
+        <w:t xml:space="preserve"> Story</w:t>
+      </w:r>
+      <w:bookmarkEnd w:id="26"/>
+    </w:p>
+    <w:p>
+      <w:pPr>
+        <w:pStyle w:val="Kennybody"/>
+        <w:rPr>
+          <w:lang w:val="en-NZ"/>
+        </w:rPr>
+      </w:pPr>
+      <w:r>
+        <w:rPr>
+          <w:lang w:val="en-NZ"/>
+        </w:rPr>
+        <w:t xml:space="preserve">When the story mode is selected, an initial storyline is presented to allow the user to immerse into the game more. The story bases of the progression of levels, changing themes from the neighbourhood, to the city and finally the gold mine. </w:t>
+      </w:r>
+    </w:p>
+    <w:p>
+      <w:pPr>
+        <w:pStyle w:val="Kennyheading2"/>
+        <w:rPr>
+          <w:lang w:val="en-NZ"/>
+        </w:rPr>
+      </w:pPr>
+      <w:bookmarkStart w:id="27" w:name="_Toc511904560"/>
+      <w:r>
+        <w:rPr>
+          <w:lang w:val="en-NZ"/>
+        </w:rPr>
+        <w:t>4.</w:t>
+      </w:r>
+      <w:r>
+        <w:rPr>
+          <w:lang w:val="en-NZ"/>
+        </w:rPr>
+        <w:t>5</w:t>
+      </w:r>
+      <w:r>
+        <w:rPr>
+          <w:lang w:val="en-NZ"/>
+        </w:rPr>
+        <w:t xml:space="preserve"> </w:t>
+      </w:r>
+      <w:r>
+        <w:rPr>
+          <w:lang w:val="en-NZ"/>
+        </w:rPr>
+        <w:t>Enemies (AI)</w:t>
+      </w:r>
+      <w:bookmarkEnd w:id="27"/>
+    </w:p>
+    <w:p>
+      <w:pPr>
+        <w:pStyle w:val="Kennybody"/>
+      </w:pPr>
+      <w:r>
+        <w:t xml:space="preserve">There are two different types of enemies with their own specific </w:t>
+      </w:r>
+      <w:proofErr w:type="spellStart"/>
+      <w:r>
+        <w:t>behaviours</w:t>
+      </w:r>
+      <w:proofErr w:type="spellEnd"/>
+      <w:r>
+        <w:t>. The Robber characters are more numerous and fast. They chase the player down and steal a percentage of the players cash when they catch her. The Agent character is slower but ends the game when he catches the player.</w:t>
+      </w:r>
+    </w:p>
+    <w:p>
+      <w:pPr>
+        <w:pStyle w:val="Kennybody"/>
+      </w:pPr>
+      <w:r>
+        <w:t>In multiplayer, there is the choice to have up to two player-controlled Robbers. The rest of the Robbers are subsequently controlled by AI.</w:t>
+      </w:r>
+    </w:p>
+    <w:p>
+      <w:pPr>
+        <w:pStyle w:val="KennyBigHeading"/>
+      </w:pPr>
+      <w:bookmarkStart w:id="28" w:name="_Toc511904561"/>
+      <w:r>
+        <w:t>5.0 Design</w:t>
+      </w:r>
+      <w:bookmarkEnd w:id="28"/>
+    </w:p>
+    <w:p>
+      <w:pPr>
+        <w:pStyle w:val="Kennyheading2"/>
+      </w:pPr>
+      <w:bookmarkStart w:id="29" w:name="_Toc511904562"/>
+      <w:r>
+        <w:t>5.1 Suitability of Java and Object-Oriented Programming</w:t>
+      </w:r>
+      <w:bookmarkEnd w:id="29"/>
+    </w:p>
+    <w:p>
+      <w:pPr>
+        <w:pStyle w:val="Kennybody"/>
+      </w:pPr>
+      <w:r>
+        <w:t xml:space="preserve">Java as a language was a good fit for our game, due to </w:t>
+      </w:r>
+      <w:r>
+        <w:t>its</w:t>
+      </w:r>
+      <w:r>
+        <w:t xml:space="preserve"> use of multi-threading and its object-oriented nature. The multi-threading allowed us to implement features such as the multiplayer mode with ease, without worrying about reading the multiple user inputs with polling or appropriate methods. As such we were able to focus primarily on the design of the game and less so on the ‘nuts and bolts’ of a game engine.</w:t>
+      </w:r>
+    </w:p>
+    <w:p>
+      <w:pPr>
+        <w:pStyle w:val="Kennybody"/>
+      </w:pPr>
+      <w:r>
+        <w:t xml:space="preserve">As our design had elements which were repeated throughout the game, OOP allowed us to design classes and use them throughout the design. For example, we designed a basic parent character class which had many generic methods that the game engine would use regardless of the character type, then we </w:t>
+      </w:r>
+      <w:r>
+        <w:lastRenderedPageBreak/>
+        <w:t xml:space="preserve">implemented child or sub classes that inherited </w:t>
+      </w:r>
+      <w:proofErr w:type="gramStart"/>
+      <w:r>
+        <w:t>all of</w:t>
+      </w:r>
+      <w:proofErr w:type="gramEnd"/>
+      <w:r>
+        <w:t xml:space="preserve"> the parent’s methods and contain more specific methods or fields that only the specific character type used. Another example is the coins that the player collects through the levels. The ability to repeatedly use objects instead of having to code every instance made the process much easier.</w:t>
+      </w:r>
+    </w:p>
+    <w:p>
+      <w:pPr>
+        <w:pStyle w:val="Kennyheading2"/>
+      </w:pPr>
+      <w:bookmarkStart w:id="30" w:name="_Toc511904563"/>
+      <w:r>
+        <w:t>5.2 Software Development Strategy</w:t>
+      </w:r>
+      <w:bookmarkEnd w:id="30"/>
+    </w:p>
+    <w:p>
+      <w:pPr>
+        <w:pStyle w:val="Kennybody"/>
+      </w:pPr>
+      <w:r>
+        <w:t>Our group did not use a specific development strategy, but we did use some elements of organized strategies. We used an iterative and incremental approach where we introduced features and game elements one at a time. This was effective for us as we had little experience using Java and allowed us to try things out and have them work, which allowed us to then plan the next logical step and divide the workload out. This approach also allowed us to test things out and find bugs and glitches during the development process, so we could modify our design.</w:t>
+      </w:r>
+    </w:p>
+    <w:p>
+      <w:pPr>
+        <w:pStyle w:val="Kennybody"/>
+      </w:pPr>
+      <w:bookmarkStart w:id="31" w:name="_Toc511904564"/>
+      <w:r>
+        <w:t xml:space="preserve">We added features primarily to the </w:t>
+      </w:r>
+      <w:proofErr w:type="spellStart"/>
+      <w:r>
+        <w:t>GameController</w:t>
+      </w:r>
+      <w:proofErr w:type="spellEnd"/>
+      <w:r>
+        <w:t xml:space="preserve"> class, to make sure that they worked as intended, then moved them later to separate classes. This was important to ensure that our design was not coupled too closely and made each class internally cohesive.</w:t>
+      </w:r>
+    </w:p>
+    <w:p>
+      <w:pPr>
+        <w:pStyle w:val="Kennyheading2"/>
+      </w:pPr>
+      <w:r>
+        <w:t>5.3 Class Structure</w:t>
+      </w:r>
       <w:bookmarkEnd w:id="31"/>
+    </w:p>
+    <w:p>
+      <w:pPr>
+        <w:pStyle w:val="Kennybody"/>
+      </w:pPr>
+      <w:r>
+        <w:t xml:space="preserve">When launched, the game loads the </w:t>
+      </w:r>
+      <w:proofErr w:type="spellStart"/>
+      <w:r>
+        <w:t>MenuController</w:t>
+      </w:r>
+      <w:proofErr w:type="spellEnd"/>
+      <w:r>
+        <w:t xml:space="preserve">, which allows the user to select the game mode and when chosen, a </w:t>
+      </w:r>
+      <w:proofErr w:type="spellStart"/>
+      <w:r>
+        <w:t>GameController</w:t>
+      </w:r>
+      <w:proofErr w:type="spellEnd"/>
+      <w:r>
+        <w:t xml:space="preserve"> is loaded and is responsible for interacting with all classes that the game needs.</w:t>
+      </w:r>
+      <w:r>
+        <w:t xml:space="preserve"> </w:t>
+      </w:r>
+      <w:r>
+        <w:t xml:space="preserve">To </w:t>
+      </w:r>
+      <w:proofErr w:type="spellStart"/>
+      <w:r>
+        <w:t>maximise</w:t>
+      </w:r>
+      <w:proofErr w:type="spellEnd"/>
+      <w:r>
+        <w:t xml:space="preserve"> cohesion internally within classes and minimize coupling we designed our code to interact primarily with these two controllers, which called upon the other required classes accordingly.</w:t>
+      </w:r>
+    </w:p>
+    <w:p>
+      <w:pPr>
+        <w:pStyle w:val="Kennyheading2"/>
+      </w:pPr>
+      <w:bookmarkStart w:id="32" w:name="_Toc511904565"/>
+      <w:r>
+        <w:t>5.4 Development Issues and Possible Improvements</w:t>
+      </w:r>
       <w:bookmarkEnd w:id="32"/>
     </w:p>
     <w:p>
       <w:pPr>
-        <w:pStyle w:val="Caption"/>
-        <w:rPr>
-          <w:lang w:val="en-NZ"/>
-        </w:rPr>
-      </w:pPr>
-      <w:bookmarkStart w:id="33" w:name="_Toc511897901"/>
-      <w:r>
-        <w:t xml:space="preserve">Figure </w:t>
-      </w:r>
-      <w:r>
-        <w:rPr>
-          <w:noProof/>
-        </w:rPr>
-        <w:fldChar w:fldCharType="begin"/>
-      </w:r>
-      <w:r>
-        <w:rPr>
-          <w:noProof/>
-        </w:rPr>
-        <w:instrText xml:space="preserve"> SEQ Figure \* ARABIC </w:instrText>
-      </w:r>
-      <w:r>
-        <w:rPr>
-          <w:noProof/>
-        </w:rPr>
-        <w:fldChar w:fldCharType="separate"/>
-      </w:r>
-      <w:r>
-        <w:rPr>
-          <w:noProof/>
-        </w:rPr>
-        <w:t>4</w:t>
-      </w:r>
-      <w:r>
-        <w:rPr>
-          <w:noProof/>
-        </w:rPr>
-        <w:fldChar w:fldCharType="end"/>
-      </w:r>
-      <w:r>
-        <w:t>: This shows the different maps for each level</w:t>
+        <w:pStyle w:val="Kennybody"/>
+      </w:pPr>
+      <w:r>
+        <w:t>Originally, we had intended to use a pathfinding algorithm such as Dijkstra’s shortest path, or A* to have the enemies chase the player. Unfortunately, as we were quite far in the development process, we found it difficult to have our existing code work with these algorithms. We instead went for a compromise that used the relative distance to the player.</w:t>
+      </w:r>
+    </w:p>
+    <w:p>
+      <w:pPr>
+        <w:pStyle w:val="Kennybody"/>
+      </w:pPr>
+      <w:r>
+        <w:t>If we had much more time it may improve the design to add in a system that uses the previously mentioned algorithms by having the game use a grid system rather than building the maps based on pixel distance. This would allow us to use a more accurate collision detection system, where the current version works 90% of the time, it does lead to some control issues when it fails.</w:t>
+      </w:r>
+    </w:p>
+    <w:p>
+      <w:pPr>
+        <w:pStyle w:val="Kennybody"/>
+      </w:pPr>
+      <w:r>
+        <w:t>Another improvement would be to include a high score system, possibly even with online scores so that the user can compete with other players around the world.</w:t>
+      </w:r>
+    </w:p>
+    <w:p>
+      <w:pPr>
+        <w:pStyle w:val="Kennybody"/>
+      </w:pPr>
+      <w:r>
+        <w:t>If the control scheme could be adapted, the game could potentially be ported to android so that it could be played on mobile devices.</w:t>
+      </w:r>
+    </w:p>
+    <w:p>
+      <w:pPr>
+        <w:pStyle w:val="Kennybody"/>
+      </w:pPr>
+      <w:r>
+        <w:t>Fleshing out the story further would help the user enjoy the story more and be more likely to keep playing. More scenes in between levels could aid in this.</w:t>
+      </w:r>
+      <w:r>
+        <w:t xml:space="preserve"> </w:t>
+      </w:r>
+      <w:r>
+        <w:t xml:space="preserve">Finally, MVC structure could have been implemented better by planning specific classes ahead of time so that features would be more modular and less coupled. Removing some features in certain classes such as </w:t>
+      </w:r>
+      <w:proofErr w:type="spellStart"/>
+      <w:r>
+        <w:t>GameController</w:t>
+      </w:r>
+      <w:proofErr w:type="spellEnd"/>
+      <w:r>
+        <w:t xml:space="preserve"> and putting them into separate classes would also reduce coupling and make the code more modular. This would help to add more features </w:t>
+      </w:r>
+      <w:r>
+        <w:lastRenderedPageBreak/>
+        <w:t>easier in future. It is also good practice as it would allow others to contribute to the game without having to look through multiple classes to find out how existing features are implemented.</w:t>
+      </w:r>
+    </w:p>
+    <w:p>
+      <w:pPr>
+        <w:pStyle w:val="KennyBigHeading"/>
+      </w:pPr>
+      <w:bookmarkStart w:id="33" w:name="_Toc511904566"/>
+      <w:r>
+        <w:t>Appendices</w:t>
       </w:r>
       <w:bookmarkEnd w:id="33"/>
     </w:p>
     <w:p>
       <w:pPr>
         <w:pStyle w:val="Kennyheading2"/>
-        <w:rPr>
-          <w:lang w:val="en-NZ"/>
-        </w:rPr>
-      </w:pPr>
-      <w:bookmarkStart w:id="34" w:name="_Toc511904559"/>
-      <w:r>
-        <w:rPr>
-          <w:lang w:val="en-NZ"/>
-        </w:rPr>
-        <w:t>4.</w:t>
-      </w:r>
-      <w:r>
-        <w:rPr>
-          <w:lang w:val="en-NZ"/>
-        </w:rPr>
-        <w:t>4</w:t>
-      </w:r>
-      <w:r>
-        <w:rPr>
-          <w:lang w:val="en-NZ"/>
-        </w:rPr>
-        <w:t xml:space="preserve"> Story</w:t>
+      </w:pPr>
+      <w:bookmarkStart w:id="34" w:name="_Toc511904567"/>
+      <w:r>
+        <w:t xml:space="preserve">Appendix A: </w:t>
+      </w:r>
+      <w:r>
+        <w:t>Class Diagram</w:t>
       </w:r>
       <w:bookmarkEnd w:id="34"/>
     </w:p>
     <w:p>
       <w:pPr>
-        <w:pStyle w:val="Kennybody"/>
-        <w:rPr>
-          <w:lang w:val="en-NZ"/>
-        </w:rPr>
-      </w:pPr>
-      <w:r>
-        <w:rPr>
-          <w:lang w:val="en-NZ"/>
-        </w:rPr>
-        <w:t xml:space="preserve">When the story mode is selected, an initial storyline is presented to allow the user to immerse into the game more. The story bases of the progression of levels, changing themes from the neighbourhood, to the city and finally the gold mine. </w:t>
-      </w:r>
-    </w:p>
-    <w:p>
-      <w:pPr>
-        <w:pStyle w:val="Kennyheading2"/>
-        <w:rPr>
-          <w:lang w:val="en-NZ"/>
-        </w:rPr>
-      </w:pPr>
-      <w:bookmarkStart w:id="35" w:name="_Toc511904560"/>
-      <w:r>
-        <w:rPr>
-          <w:lang w:val="en-NZ"/>
-        </w:rPr>
-        <w:t>4.</w:t>
-      </w:r>
-      <w:r>
-        <w:rPr>
-          <w:lang w:val="en-NZ"/>
-        </w:rPr>
-        <w:t>5</w:t>
-      </w:r>
-      <w:r>
-        <w:rPr>
-          <w:lang w:val="en-NZ"/>
-        </w:rPr>
-        <w:t xml:space="preserve"> </w:t>
-      </w:r>
-      <w:r>
-        <w:rPr>
-          <w:lang w:val="en-NZ"/>
-        </w:rPr>
-        <w:t>Enemies (AI)</w:t>
-      </w:r>
-      <w:bookmarkEnd w:id="35"/>
-    </w:p>
-    <w:p>
-      <w:pPr>
-        <w:pStyle w:val="Kennybody"/>
-      </w:pPr>
-      <w:r>
-        <w:t xml:space="preserve">There are two different types of enemies with their own specific </w:t>
-      </w:r>
-      <w:proofErr w:type="spellStart"/>
-      <w:r>
-        <w:t>behaviours</w:t>
-      </w:r>
-      <w:proofErr w:type="spellEnd"/>
-      <w:r>
-        <w:t>. The Robber characters are more numerous and fast. They chase the player down and steal a percentage of the players cash when they catch her. The Agent character is slower but ends the game when he catches the player.</w:t>
-      </w:r>
-    </w:p>
-    <w:p>
-      <w:pPr>
-        <w:pStyle w:val="Kennybody"/>
-      </w:pPr>
-      <w:r>
-        <w:t>In multiplayer, there is the choice to have up to two player-controlled Robbers. The rest of the Robbers are subsequently controlled by AI.</w:t>
-      </w:r>
-    </w:p>
-    <w:p>
-      <w:pPr>
         <w:pStyle w:val="KennyBigHeading"/>
       </w:pPr>
-      <w:bookmarkStart w:id="36" w:name="_Toc511904561"/>
-      <w:r>
-        <w:t>5.0 Design</w:t>
-      </w:r>
-      <w:bookmarkEnd w:id="36"/>
-    </w:p>
-    <w:p>
-      <w:pPr>
-        <w:pStyle w:val="Kennyheading2"/>
-      </w:pPr>
-      <w:bookmarkStart w:id="37" w:name="_Toc511904562"/>
-      <w:r>
-        <w:t>5.1 Suitability of Java and Object-Oriented Programming</w:t>
-      </w:r>
-      <w:bookmarkEnd w:id="37"/>
-    </w:p>
-    <w:p>
-      <w:pPr>
-        <w:pStyle w:val="Kennybody"/>
-      </w:pPr>
-      <w:r>
-        <w:t xml:space="preserve">Java as a language was a good fit for our game, due to </w:t>
-      </w:r>
-      <w:r>
-        <w:t>its</w:t>
-      </w:r>
-      <w:r>
-        <w:t xml:space="preserve"> use of multi-threading and its object-oriented nature. The multi-threading allowed us to implement features such as the multiplayer mode with ease, without worrying about reading the multiple user inputs with polling or appropriate methods. As such we were able to focus primarily on the design of the game and less so on the ‘nuts and bolts’ of a game engine.</w:t>
-      </w:r>
-    </w:p>
-    <w:p>
-      <w:pPr>
-        <w:pStyle w:val="Kennybody"/>
-      </w:pPr>
-      <w:r>
-        <w:t xml:space="preserve">As our design had elements which were repeated throughout the game, OOP allowed us to design classes and use them throughout the design. For example, we designed a basic parent character class which had many generic methods that the game engine would use regardless of the character type, then we implemented child or sub classes that inherited </w:t>
-      </w:r>
-      <w:proofErr w:type="gramStart"/>
-      <w:r>
-        <w:t>all of</w:t>
-      </w:r>
-      <w:proofErr w:type="gramEnd"/>
-      <w:r>
-        <w:t xml:space="preserve"> the parent’s methods and contain more specific </w:t>
-      </w:r>
-      <w:r>
-        <w:lastRenderedPageBreak/>
-        <w:t>methods or fields that only the specific character type used. Another example is the coins that the player collects through the levels. The ability to repeatedly use objects instead of having to code every instance made the process much easier.</w:t>
-      </w:r>
-    </w:p>
-    <w:p>
-      <w:pPr>
-        <w:pStyle w:val="Kennyheading2"/>
-      </w:pPr>
-      <w:bookmarkStart w:id="38" w:name="_Toc511904563"/>
-      <w:r>
-        <w:t>5.2 Software Development Strategy</w:t>
-      </w:r>
-      <w:bookmarkEnd w:id="38"/>
-    </w:p>
-    <w:p>
-      <w:pPr>
-        <w:pStyle w:val="Kennybody"/>
-      </w:pPr>
-      <w:r>
-        <w:t>Our group did not use a specific development strategy, but we did use some elements of organized strategies. We used an iterative and incremental approach where we introduced features and game elements one at a time. This was effective for us as we had little experience using Java and allowed us to try things out and have them work, which allowed us to then plan the next logical step and divide the workload out. This approach also allowed us to test things out and find bugs and glitches during the development process, so we could modify our design.</w:t>
-      </w:r>
-    </w:p>
-    <w:p>
-      <w:pPr>
-        <w:pStyle w:val="Kennybody"/>
-      </w:pPr>
-      <w:bookmarkStart w:id="39" w:name="_Toc511904564"/>
-      <w:r>
-        <w:t xml:space="preserve">We added features primarily to the </w:t>
-      </w:r>
-      <w:proofErr w:type="spellStart"/>
-      <w:r>
-        <w:t>GameController</w:t>
-      </w:r>
-      <w:proofErr w:type="spellEnd"/>
-      <w:r>
-        <w:t xml:space="preserve"> class, to make sure that they worked as intended, then moved them later to separate classes. This was important to ensure that our design was not coupled too closely and made each class internally cohesive.</w:t>
-      </w:r>
-    </w:p>
-    <w:p>
-      <w:pPr>
-        <w:pStyle w:val="Kennyheading2"/>
-      </w:pPr>
-      <w:r>
-        <w:t>5.3 Class Structure</w:t>
-      </w:r>
-      <w:bookmarkEnd w:id="39"/>
-    </w:p>
-    <w:p>
-      <w:pPr>
-        <w:pStyle w:val="Kennybody"/>
-      </w:pPr>
-      <w:r>
-        <w:t xml:space="preserve">When launched, the game loads the </w:t>
-      </w:r>
-      <w:proofErr w:type="spellStart"/>
-      <w:r>
-        <w:t>MenuController</w:t>
-      </w:r>
-      <w:proofErr w:type="spellEnd"/>
-      <w:r>
-        <w:t xml:space="preserve">, which allows the user to select the game mode and when chosen, a </w:t>
-      </w:r>
-      <w:proofErr w:type="spellStart"/>
-      <w:r>
-        <w:t>GameController</w:t>
-      </w:r>
-      <w:proofErr w:type="spellEnd"/>
-      <w:r>
-        <w:t xml:space="preserve"> is loaded and is responsible for interacting with all classes that the game needs.</w:t>
-      </w:r>
-      <w:r>
-        <w:t xml:space="preserve"> </w:t>
-      </w:r>
-      <w:r>
-        <w:t xml:space="preserve">To </w:t>
-      </w:r>
-      <w:proofErr w:type="spellStart"/>
-      <w:r>
-        <w:t>maximise</w:t>
-      </w:r>
-      <w:proofErr w:type="spellEnd"/>
-      <w:r>
-        <w:t xml:space="preserve"> cohesion internally within classes and minimize coupling we designed our code to interact primarily with these two controllers, which called upon the other required classes accordingly.</w:t>
-      </w:r>
-    </w:p>
-    <w:p>
-      <w:pPr>
-        <w:pStyle w:val="Kennyheading2"/>
-      </w:pPr>
-      <w:bookmarkStart w:id="40" w:name="_Toc511904565"/>
-      <w:r>
-        <w:t>5.4 Development Issues and Possible Improvements</w:t>
-      </w:r>
-      <w:bookmarkEnd w:id="40"/>
-    </w:p>
-    <w:p>
-      <w:pPr>
-        <w:pStyle w:val="Kennybody"/>
-      </w:pPr>
-      <w:r>
-        <w:t>Originally, we had intended to use a pathfinding algorithm such as Dijkstra’s shortest path, or A* to have the enemies chase the player. Unfortunately, as we were quite far in the development process, we found it difficult to have our existing code work with these algorithms. We instead went for a compromise that used the relative distance to the player.</w:t>
-      </w:r>
-    </w:p>
-    <w:p>
-      <w:pPr>
-        <w:pStyle w:val="Kennybody"/>
-      </w:pPr>
-      <w:r>
-        <w:t>If we had much more time it may improve the design to add in a system that uses the previously mentioned algorithms by having the game use a grid system rather than building the maps based on pixel distance. This would allow us to use a more accurate collision detection system, where the current version works 90% of the time, it does lead to some control issues when it fails.</w:t>
-      </w:r>
-    </w:p>
-    <w:p>
-      <w:pPr>
-        <w:pStyle w:val="Kennybody"/>
-      </w:pPr>
-      <w:r>
-        <w:t>Another improvement would be to include a high score system, possibly even with online scores so that the user can compete with other players around the world.</w:t>
-      </w:r>
-    </w:p>
-    <w:p>
-      <w:pPr>
-        <w:pStyle w:val="Kennybody"/>
-      </w:pPr>
-      <w:r>
-        <w:t>If the control scheme could be adapted, the game could potentially be ported to android so that it could be played on mobile devices.</w:t>
-      </w:r>
-    </w:p>
-    <w:p>
-      <w:pPr>
-        <w:pStyle w:val="Kennybody"/>
-      </w:pPr>
-      <w:r>
-        <w:t>Fleshing out the story further would help the user enjoy the story more and be more likely to keep playing. More scenes in between levels could aid in this.</w:t>
-      </w:r>
-      <w:r>
-        <w:t xml:space="preserve"> </w:t>
-      </w:r>
-      <w:r>
-        <w:t xml:space="preserve">Finally, MVC structure could have been implemented better by planning specific classes ahead of time so that features would be more modular and less coupled. Removing some features in certain classes such as </w:t>
-      </w:r>
-      <w:proofErr w:type="spellStart"/>
-      <w:r>
-        <w:t>GameController</w:t>
-      </w:r>
-      <w:proofErr w:type="spellEnd"/>
-      <w:r>
-        <w:t xml:space="preserve"> and putting them into separate classes would also reduce coupling and make the code more modular. This would help to add more features easier in future. It is also good practice as it would allow others to contribute to the game without having to look through multiple classes to find out how existing features are implemented.</w:t>
-      </w:r>
-    </w:p>
-    <w:p>
-      <w:pPr>
-        <w:pStyle w:val="KennyBigHeading"/>
-      </w:pPr>
-      <w:bookmarkStart w:id="41" w:name="_Toc511904566"/>
-      <w:r>
-        <w:lastRenderedPageBreak/>
-        <w:t>Appendices</w:t>
-      </w:r>
-      <w:bookmarkEnd w:id="41"/>
-    </w:p>
-    <w:p>
-      <w:pPr>
-        <w:pStyle w:val="Kennyheading2"/>
-      </w:pPr>
-      <w:bookmarkStart w:id="42" w:name="_Toc511904567"/>
-      <w:r>
-        <w:t xml:space="preserve">Appendix A: </w:t>
-      </w:r>
-      <w:r>
-        <w:t>Class Diagram</w:t>
-      </w:r>
-      <w:bookmarkEnd w:id="42"/>
-    </w:p>
-    <w:p>
-      <w:pPr>
-        <w:pStyle w:val="KennyBigHeading"/>
-      </w:pPr>
-      <w:bookmarkStart w:id="43" w:name="_Toc511904568"/>
+      <w:bookmarkStart w:id="35" w:name="_Toc511904568"/>
       <w:r>
         <w:rPr>
           <w:noProof/>
@@ -4124,7 +1954,7 @@
                     <pic:cNvPicPr/>
                   </pic:nvPicPr>
                   <pic:blipFill>
-                    <a:blip r:embed="rId13">
+                    <a:blip r:embed="rId14">
                       <a:extLst>
                         <a:ext uri="{28A0092B-C50C-407E-A947-70E740481C1C}">
                           <a14:useLocalDpi xmlns:a14="http://schemas.microsoft.com/office/drawing/2010/main" val="0"/>
@@ -4150,7 +1980,7 @@
           </wp:inline>
         </w:drawing>
       </w:r>
-      <w:bookmarkEnd w:id="43"/>
+      <w:bookmarkEnd w:id="35"/>
     </w:p>
     <w:p>
       <w:pPr>
@@ -5015,7 +2845,6 @@
   <w:style w:type="character" w:default="1" w:styleId="DefaultParagraphFont">
     <w:name w:val="Default Paragraph Font"/>
     <w:uiPriority w:val="1"/>
-    <w:semiHidden/>
     <w:unhideWhenUsed/>
   </w:style>
   <w:style w:type="table" w:default="1" w:styleId="TableNormal">
@@ -5044,10 +2873,10 @@
     <w:basedOn w:val="Normal"/>
     <w:link w:val="KennyBigHeadingChar"/>
     <w:qFormat/>
-    <w:rsid w:val="00B85204"/>
+    <w:rsid w:val="008D7EF5"/>
     <w:rPr>
       <w:rFonts w:ascii="Gill Sans MT" w:hAnsi="Gill Sans MT"/>
-      <w:sz w:val="50"/>
+      <w:sz w:val="72"/>
     </w:rPr>
   </w:style>
   <w:style w:type="paragraph" w:customStyle="1" w:styleId="Kennybody">
@@ -5067,10 +2896,10 @@
     <w:name w:val="Kenny Big Heading Char"/>
     <w:basedOn w:val="DefaultParagraphFont"/>
     <w:link w:val="KennyBigHeading"/>
-    <w:rsid w:val="00B85204"/>
+    <w:rsid w:val="008D7EF5"/>
     <w:rPr>
       <w:rFonts w:ascii="Gill Sans MT" w:hAnsi="Gill Sans MT"/>
-      <w:sz w:val="50"/>
+      <w:sz w:val="72"/>
     </w:rPr>
   </w:style>
   <w:style w:type="paragraph" w:customStyle="1" w:styleId="Kennyheading2">
@@ -5605,7 +3434,7 @@
 </file>
 
 <file path=customXml/itemProps1.xml><?xml version="1.0" encoding="utf-8"?>
-<ds:datastoreItem xmlns:ds="http://schemas.openxmlformats.org/officeDocument/2006/customXml" ds:itemID="{78F3D71B-D2C5-475D-92A9-C46B6E759ED6}">
+<ds:datastoreItem xmlns:ds="http://schemas.openxmlformats.org/officeDocument/2006/customXml" ds:itemID="{D3AB107D-2792-465C-8ABE-DC2D8B703450}">
   <ds:schemaRefs>
     <ds:schemaRef ds:uri="http://schemas.openxmlformats.org/officeDocument/2006/bibliography"/>
   </ds:schemaRefs>

--- a/Report.docx
+++ b/Report.docx
@@ -439,7 +439,19 @@
         <w:rPr>
           <w:lang w:val="en-NZ"/>
         </w:rPr>
-        <w:t xml:space="preserve">This system uses multiple components together including Python, HTML, CSS and JavaScript. The main component used is Python, as it allows the client to interact with the front end and the database. </w:t>
+        <w:t>This system uses multiple components together including Python, HTML, CSS and JavaScript. The main component used is Python, as it allows the client to interact with the front end and the database.</w:t>
+      </w:r>
+      <w:r>
+        <w:rPr>
+          <w:lang w:val="en-NZ"/>
+        </w:rPr>
+        <w:t xml:space="preserve"> Python communicates with other nodes and hosts a server that others may access. It is also used to receive requests from other nodes and communicates with the login server.</w:t>
+      </w:r>
+      <w:r>
+        <w:rPr>
+          <w:lang w:val="en-NZ"/>
+        </w:rPr>
+        <w:t xml:space="preserve"> </w:t>
       </w:r>
       <w:r>
         <w:rPr>
@@ -453,13 +465,12 @@
         </w:rPr>
         <w:t>HTML and CSS allow the user to interact with system when accessing the website while JavaScript constantly refreshes data displayed to the user.</w:t>
       </w:r>
-    </w:p>
-    <w:p>
-      <w:pPr>
-        <w:rPr>
-          <w:lang w:val="en-NZ"/>
-        </w:rPr>
-      </w:pPr>
+      <w:r>
+        <w:rPr>
+          <w:lang w:val="en-NZ"/>
+        </w:rPr>
+        <w:t xml:space="preserve"> </w:t>
+      </w:r>
       <w:r>
         <w:rPr>
           <w:lang w:val="en-NZ"/>
@@ -470,7 +481,100 @@
         <w:rPr>
           <w:lang w:val="en-NZ"/>
         </w:rPr>
-        <w:t xml:space="preserve">. </w:t>
+        <w:t>.</w:t>
+      </w:r>
+      <w:bookmarkStart w:id="11" w:name="_GoBack"/>
+      <w:bookmarkEnd w:id="11"/>
+      <w:r>
+        <w:rPr>
+          <w:lang w:val="en-NZ"/>
+        </w:rPr>
+        <w:t xml:space="preserve"> </w:t>
+      </w:r>
+    </w:p>
+    <w:p>
+      <w:pPr>
+        <w:keepNext/>
+      </w:pPr>
+      <w:r>
+        <w:rPr>
+          <w:noProof/>
+          <w:lang w:val="en-NZ"/>
+        </w:rPr>
+        <w:lastRenderedPageBreak/>
+        <w:drawing>
+          <wp:inline distT="0" distB="0" distL="0" distR="0" wp14:anchorId="04C3D53B" wp14:editId="33BE0F5A">
+            <wp:extent cx="3924300" cy="2541151"/>
+            <wp:effectExtent l="0" t="0" r="0" b="0"/>
+            <wp:docPr id="5" name="Picture 5"/>
+            <wp:cNvGraphicFramePr>
+              <a:graphicFrameLocks xmlns:a="http://schemas.openxmlformats.org/drawingml/2006/main" noChangeAspect="1"/>
+            </wp:cNvGraphicFramePr>
+            <a:graphic xmlns:a="http://schemas.openxmlformats.org/drawingml/2006/main">
+              <a:graphicData uri="http://schemas.openxmlformats.org/drawingml/2006/picture">
+                <pic:pic xmlns:pic="http://schemas.openxmlformats.org/drawingml/2006/picture">
+                  <pic:nvPicPr>
+                    <pic:cNvPr id="5" name="Python Systems  (2).png"/>
+                    <pic:cNvPicPr/>
+                  </pic:nvPicPr>
+                  <pic:blipFill>
+                    <a:blip r:embed="rId10">
+                      <a:extLst>
+                        <a:ext uri="{28A0092B-C50C-407E-A947-70E740481C1C}">
+                          <a14:useLocalDpi xmlns:a14="http://schemas.microsoft.com/office/drawing/2010/main" val="0"/>
+                        </a:ext>
+                      </a:extLst>
+                    </a:blip>
+                    <a:stretch>
+                      <a:fillRect/>
+                    </a:stretch>
+                  </pic:blipFill>
+                  <pic:spPr>
+                    <a:xfrm>
+                      <a:off x="0" y="0"/>
+                      <a:ext cx="3930795" cy="2545357"/>
+                    </a:xfrm>
+                    <a:prstGeom prst="rect">
+                      <a:avLst/>
+                    </a:prstGeom>
+                  </pic:spPr>
+                </pic:pic>
+              </a:graphicData>
+            </a:graphic>
+          </wp:inline>
+        </w:drawing>
+      </w:r>
+    </w:p>
+    <w:p>
+      <w:pPr>
+        <w:pStyle w:val="Caption"/>
+        <w:rPr>
+          <w:lang w:val="en-NZ"/>
+        </w:rPr>
+      </w:pPr>
+      <w:r>
+        <w:t xml:space="preserve">Figure </w:t>
+      </w:r>
+      <w:r>
+        <w:fldChar w:fldCharType="begin"/>
+      </w:r>
+      <w:r>
+        <w:instrText xml:space="preserve"> SEQ Figure \* ARABIC </w:instrText>
+      </w:r>
+      <w:r>
+        <w:fldChar w:fldCharType="separate"/>
+      </w:r>
+      <w:r>
+        <w:rPr>
+          <w:noProof/>
+        </w:rPr>
+        <w:t>1</w:t>
+      </w:r>
+      <w:r>
+        <w:fldChar w:fldCharType="end"/>
+      </w:r>
+      <w:r>
+        <w:t>: Top level view of how the system works</w:t>
       </w:r>
     </w:p>
     <w:p>
@@ -590,105 +694,91 @@
         <w:rPr>
           <w:lang w:val="en-NZ"/>
         </w:rPr>
-        <w:t xml:space="preserve"> There were also many errors that were very hard to spot. An example of this was using functions in HTML with Jinja2 where the HTML </w:t>
-      </w:r>
+        <w:t xml:space="preserve"> There were also many errors that were very hard to spot. An example of this was using functions in HTML with Jinja2 where the HTML containing a Jinja2 function was commented out. The only way of figuring out the error in the code was to observe the console through the browser. </w:t>
+      </w:r>
+    </w:p>
+    <w:p>
+      <w:pPr>
+        <w:pStyle w:val="Kennyheading2"/>
+        <w:rPr>
+          <w:lang w:val="en-NZ"/>
+        </w:rPr>
+      </w:pPr>
+      <w:r>
+        <w:rPr>
+          <w:lang w:val="en-NZ"/>
+        </w:rPr>
+        <w:t>4.</w:t>
+      </w:r>
+      <w:r>
+        <w:rPr>
+          <w:lang w:val="en-NZ"/>
+        </w:rPr>
+        <w:t>2</w:t>
+      </w:r>
+      <w:r>
+        <w:rPr>
+          <w:lang w:val="en-NZ"/>
+        </w:rPr>
+        <w:t xml:space="preserve"> </w:t>
+      </w:r>
+      <w:r>
+        <w:rPr>
+          <w:lang w:val="en-NZ"/>
+        </w:rPr>
+        <w:t>Integration</w:t>
+      </w:r>
+    </w:p>
+    <w:p>
+      <w:pPr>
+        <w:rPr>
+          <w:lang w:val="en-NZ"/>
+        </w:rPr>
+      </w:pPr>
+      <w:r>
+        <w:rPr>
+          <w:lang w:val="en-NZ"/>
+        </w:rPr>
+        <w:t>When starting to work on the front end of the system,</w:t>
+      </w:r>
+      <w:r>
+        <w:rPr>
+          <w:lang w:val="en-NZ"/>
+        </w:rPr>
+        <w:t xml:space="preserve"> a lot of research and learning was done. With the research done, many options to implement the front end came up.</w:t>
+      </w:r>
+      <w:r>
+        <w:rPr>
+          <w:lang w:val="en-NZ"/>
+        </w:rPr>
+        <w:t xml:space="preserve"> Something that proved extremely difficult was to think about how to pass information from the Python code to show on HTML. This continued to prove difficult when it was required to extract the information from the database. To work through these challenges, </w:t>
+      </w:r>
+      <w:r>
+        <w:rPr>
+          <w:lang w:val="en-NZ"/>
+        </w:rPr>
+        <w:t>extensive testing and trial and error was done. Also, once the Jinja2 library was learned and utilised, communicating between Python and the front end become much simpler.</w:t>
+      </w:r>
+    </w:p>
+    <w:p>
+      <w:pPr>
+        <w:rPr>
+          <w:lang w:val="en-NZ"/>
+        </w:rPr>
+      </w:pPr>
+    </w:p>
+    <w:p>
+      <w:pPr>
+        <w:pStyle w:val="KennyBigHeading"/>
+        <w:rPr>
+          <w:lang w:val="en-NZ"/>
+        </w:rPr>
+      </w:pPr>
       <w:r>
         <w:rPr>
           <w:lang w:val="en-NZ"/>
         </w:rPr>
         <w:lastRenderedPageBreak/>
-        <w:t xml:space="preserve">containing a Jinja2 function was commented out. The only way of figuring out the error in the code was to observe the console through the browser. </w:t>
-      </w:r>
-    </w:p>
-    <w:p>
-      <w:pPr>
-        <w:pStyle w:val="Kennyheading2"/>
-        <w:rPr>
-          <w:lang w:val="en-NZ"/>
-        </w:rPr>
-      </w:pPr>
-      <w:r>
-        <w:rPr>
-          <w:lang w:val="en-NZ"/>
-        </w:rPr>
-        <w:t>4.</w:t>
-      </w:r>
-      <w:r>
-        <w:rPr>
-          <w:lang w:val="en-NZ"/>
-        </w:rPr>
-        <w:t>2</w:t>
-      </w:r>
-      <w:r>
-        <w:rPr>
-          <w:lang w:val="en-NZ"/>
-        </w:rPr>
-        <w:t xml:space="preserve"> </w:t>
-      </w:r>
-      <w:r>
-        <w:rPr>
-          <w:lang w:val="en-NZ"/>
-        </w:rPr>
-        <w:t>Integration</w:t>
-      </w:r>
-    </w:p>
-    <w:p>
-      <w:pPr>
-        <w:rPr>
-          <w:lang w:val="en-NZ"/>
-        </w:rPr>
-      </w:pPr>
-      <w:r>
-        <w:rPr>
-          <w:lang w:val="en-NZ"/>
-        </w:rPr>
-        <w:t>When starting to work on the front end of the system,</w:t>
-      </w:r>
-      <w:r>
-        <w:rPr>
-          <w:lang w:val="en-NZ"/>
-        </w:rPr>
-        <w:t xml:space="preserve"> a lot of research and learning was do</w:t>
-      </w:r>
-      <w:bookmarkStart w:id="11" w:name="_GoBack"/>
-      <w:bookmarkEnd w:id="11"/>
-      <w:r>
-        <w:rPr>
-          <w:lang w:val="en-NZ"/>
-        </w:rPr>
-        <w:t>ne. With the research done, many options to implement the front end came up.</w:t>
-      </w:r>
-      <w:r>
-        <w:rPr>
-          <w:lang w:val="en-NZ"/>
-        </w:rPr>
-        <w:t xml:space="preserve"> Something that proved extremely difficult was to think about how to pass information from the Python code to show on HTML. This continued to prove difficult when it was required to extract the information from the database. To work through these challenges, </w:t>
-      </w:r>
-      <w:r>
-        <w:rPr>
-          <w:lang w:val="en-NZ"/>
-        </w:rPr>
-        <w:t>extensive testing and trial and error was done. Also, once the Jinja2 library was learned and utilised, communicating between Python and the front end become much simpler.</w:t>
-      </w:r>
-    </w:p>
-    <w:p>
-      <w:pPr>
-        <w:rPr>
-          <w:lang w:val="en-NZ"/>
-        </w:rPr>
-      </w:pPr>
-    </w:p>
-    <w:p>
-      <w:pPr>
-        <w:pStyle w:val="KennyBigHeading"/>
-        <w:rPr>
-          <w:lang w:val="en-NZ"/>
-        </w:rPr>
-      </w:pPr>
-      <w:r>
-        <w:rPr>
-          <w:lang w:val="en-NZ"/>
-        </w:rPr>
         <w:t>5.0 Features</w:t>
       </w:r>
     </w:p>
@@ -1152,27 +1242,162 @@
         <w:rPr>
           <w:lang w:val="en-NZ"/>
         </w:rPr>
+        <w:t>6.2 Protocol Suitability</w:t>
+      </w:r>
+    </w:p>
+    <w:p>
+      <w:pPr>
+        <w:rPr>
+          <w:lang w:val="en-NZ"/>
+        </w:rPr>
+      </w:pPr>
+      <w:r>
+        <w:rPr>
+          <w:lang w:val="en-NZ"/>
+        </w:rPr>
+        <w:t xml:space="preserve">The final draft of the protocol did not differ too much from the initial one. </w:t>
+      </w:r>
+      <w:r>
+        <w:rPr>
+          <w:lang w:val="en-NZ"/>
+        </w:rPr>
+        <w:t xml:space="preserve">All the API’s were laid out clearly and were </w:t>
+      </w:r>
+    </w:p>
+    <w:p>
+      <w:pPr>
+        <w:pStyle w:val="Kennyheading2"/>
+        <w:rPr>
+          <w:lang w:val="en-NZ"/>
+        </w:rPr>
+      </w:pPr>
+      <w:r>
+        <w:rPr>
+          <w:lang w:val="en-NZ"/>
+        </w:rPr>
+        <w:t>6.</w:t>
+      </w:r>
+      <w:r>
+        <w:rPr>
+          <w:lang w:val="en-NZ"/>
+        </w:rPr>
+        <w:t>3</w:t>
+      </w:r>
+      <w:r>
+        <w:rPr>
+          <w:lang w:val="en-NZ"/>
+        </w:rPr>
+        <w:t xml:space="preserve"> Tools</w:t>
+      </w:r>
+      <w:r>
+        <w:rPr>
+          <w:lang w:val="en-NZ"/>
+        </w:rPr>
+        <w:t xml:space="preserve"> and Development</w:t>
+      </w:r>
+    </w:p>
+    <w:p>
+      <w:pPr>
+        <w:rPr>
+          <w:lang w:val="en-NZ"/>
+        </w:rPr>
+      </w:pPr>
+      <w:r>
+        <w:rPr>
+          <w:lang w:val="en-NZ"/>
+        </w:rPr>
+        <w:t xml:space="preserve">Overall, Python proved to be the main tool used throughout </w:t>
+      </w:r>
+      <w:r>
+        <w:rPr>
+          <w:lang w:val="en-NZ"/>
+        </w:rPr>
+        <w:t xml:space="preserve">this project. It was used to handle </w:t>
+      </w:r>
+      <w:r>
+        <w:rPr>
+          <w:lang w:val="en-NZ"/>
+        </w:rPr>
+        <w:t xml:space="preserve">HTTP requests with the web server framework </w:t>
+      </w:r>
+      <w:proofErr w:type="spellStart"/>
+      <w:r>
+        <w:rPr>
+          <w:lang w:val="en-NZ"/>
+        </w:rPr>
+        <w:t>CherryPy</w:t>
+      </w:r>
+      <w:proofErr w:type="spellEnd"/>
+      <w:r>
+        <w:rPr>
+          <w:lang w:val="en-NZ"/>
+        </w:rPr>
+        <w:t>.</w:t>
+      </w:r>
+      <w:r>
+        <w:rPr>
+          <w:lang w:val="en-NZ"/>
+        </w:rPr>
+        <w:t xml:space="preserve"> </w:t>
+      </w:r>
+      <w:proofErr w:type="spellStart"/>
+      <w:r>
+        <w:rPr>
+          <w:lang w:val="en-NZ"/>
+        </w:rPr>
+        <w:t>CherryPy</w:t>
+      </w:r>
+      <w:proofErr w:type="spellEnd"/>
+      <w:r>
+        <w:rPr>
+          <w:lang w:val="en-NZ"/>
+        </w:rPr>
+        <w:t xml:space="preserve"> also proved to be a very powerful tool and was core to the development of the system. It gave a great deal of flexibility when it came to implementing APIs and serving content.</w:t>
+      </w:r>
+    </w:p>
+    <w:p>
+      <w:r>
+        <w:rPr>
+          <w:lang w:val="en-NZ"/>
+        </w:rPr>
         <w:lastRenderedPageBreak/>
-        <w:t>6.2 Protocol Suitability</w:t>
-      </w:r>
-    </w:p>
-    <w:p>
-      <w:pPr>
-        <w:rPr>
-          <w:lang w:val="en-NZ"/>
-        </w:rPr>
-      </w:pPr>
-      <w:r>
-        <w:rPr>
-          <w:lang w:val="en-NZ"/>
-        </w:rPr>
-        <w:t xml:space="preserve">The final draft of the protocol did not differ too much from the initial one. </w:t>
-      </w:r>
-      <w:r>
-        <w:rPr>
-          <w:lang w:val="en-NZ"/>
-        </w:rPr>
-        <w:t xml:space="preserve">All the API’s were laid out clearly and were </w:t>
+        <w:t>On the front end, Jinja2 was used to pass information into HTML. It</w:t>
+      </w:r>
+      <w:r>
+        <w:rPr>
+          <w:lang w:val="en-NZ"/>
+        </w:rPr>
+        <w:t xml:space="preserve"> was chosen as it provides consistent tag syntax, HTML escaping and template inheritance. HTML escaping is extremely useful when sanitising unwanted messages and scripts especially in the context of a social network platform. Template inheritance is also very helpful when it comes to passing dynamic data.</w:t>
+      </w:r>
+      <w:r>
+        <w:rPr>
+          <w:lang w:val="en-NZ"/>
+        </w:rPr>
+        <w:t xml:space="preserve"> </w:t>
+      </w:r>
+      <w:r>
+        <w:rPr>
+          <w:lang w:val="en-NZ"/>
+        </w:rPr>
+        <w:t>The B</w:t>
+      </w:r>
+      <w:r>
+        <w:rPr>
+          <w:lang w:val="en-NZ"/>
+        </w:rPr>
+        <w:t>ootstrap CSS library</w:t>
+      </w:r>
+      <w:r>
+        <w:rPr>
+          <w:lang w:val="en-NZ"/>
+        </w:rPr>
+        <w:t xml:space="preserve"> was also utilised for the login form, as it provided a nice and clean layout.</w:t>
+      </w:r>
+      <w:r>
+        <w:rPr>
+          <w:lang w:val="en-NZ"/>
+        </w:rPr>
+        <w:t xml:space="preserve"> JavaScript was also used but proved to be a bit confusing at first. Due to this, minimal JavaScript was used and the main use of it in this system was to make parts of the page load in certain ways when it loads. </w:t>
       </w:r>
     </w:p>
     <w:p>
@@ -1192,90 +1417,6 @@
         <w:rPr>
           <w:lang w:val="en-NZ"/>
         </w:rPr>
-        <w:t>3</w:t>
-      </w:r>
-      <w:r>
-        <w:rPr>
-          <w:lang w:val="en-NZ"/>
-        </w:rPr>
-        <w:t xml:space="preserve"> Tools</w:t>
-      </w:r>
-      <w:r>
-        <w:rPr>
-          <w:lang w:val="en-NZ"/>
-        </w:rPr>
-        <w:t xml:space="preserve"> and Development</w:t>
-      </w:r>
-    </w:p>
-    <w:p>
-      <w:pPr>
-        <w:rPr>
-          <w:lang w:val="en-NZ"/>
-        </w:rPr>
-      </w:pPr>
-      <w:r>
-        <w:rPr>
-          <w:lang w:val="en-NZ"/>
-        </w:rPr>
-        <w:t xml:space="preserve">Overall, Python proved to be the main tool used throughout </w:t>
-      </w:r>
-      <w:r>
-        <w:rPr>
-          <w:lang w:val="en-NZ"/>
-        </w:rPr>
-        <w:t xml:space="preserve">this project. It was used to handle </w:t>
-      </w:r>
-      <w:r>
-        <w:rPr>
-          <w:lang w:val="en-NZ"/>
-        </w:rPr>
-        <w:t xml:space="preserve">HTTP requests with the web server framework </w:t>
-      </w:r>
-      <w:proofErr w:type="spellStart"/>
-      <w:r>
-        <w:rPr>
-          <w:lang w:val="en-NZ"/>
-        </w:rPr>
-        <w:t>CherryPy</w:t>
-      </w:r>
-      <w:proofErr w:type="spellEnd"/>
-      <w:r>
-        <w:rPr>
-          <w:lang w:val="en-NZ"/>
-        </w:rPr>
-        <w:t>.</w:t>
-      </w:r>
-    </w:p>
-    <w:p>
-      <w:pPr>
-        <w:rPr>
-          <w:lang w:val="en-NZ"/>
-        </w:rPr>
-      </w:pPr>
-      <w:r>
-        <w:rPr>
-          <w:lang w:val="en-NZ"/>
-        </w:rPr>
-        <w:t>Jinja2 was chosen as it provides consistent tag syntax, HTML escaping and template inheritance. HTML escaping is extremely useful when sanitising unwanted messages and scripts especially in the context of a social network platform. Template inheritance is also very helpful when it comes to passing dynamic data.</w:t>
-      </w:r>
-    </w:p>
-    <w:p>
-      <w:pPr>
-        <w:pStyle w:val="Kennyheading2"/>
-        <w:rPr>
-          <w:lang w:val="en-NZ"/>
-        </w:rPr>
-      </w:pPr>
-      <w:r>
-        <w:rPr>
-          <w:lang w:val="en-NZ"/>
-        </w:rPr>
-        <w:t>6.</w:t>
-      </w:r>
-      <w:r>
-        <w:rPr>
-          <w:lang w:val="en-NZ"/>
-        </w:rPr>
         <w:t>4</w:t>
       </w:r>
       <w:r>
@@ -1288,6 +1429,7 @@
     <w:p>
       <w:pPr>
         <w:rPr>
+          <w:rFonts w:cstheme="minorHAnsi"/>
           <w:lang w:val="en-NZ"/>
         </w:rPr>
       </w:pPr>
@@ -1297,13 +1439,211 @@
         </w:rPr>
         <w:t xml:space="preserve">Although the current system is functional to the client’s requirements, much more can be done to improve it. </w:t>
       </w:r>
-    </w:p>
-    <w:p>
-      <w:pPr>
-        <w:rPr>
-          <w:lang w:val="en-NZ"/>
-        </w:rPr>
-      </w:pPr>
+      <w:r>
+        <w:rPr>
+          <w:lang w:val="en-NZ"/>
+        </w:rPr>
+        <w:t>The first are to have more features to improve functionality and security. These features include:</w:t>
+      </w:r>
+    </w:p>
+    <w:p>
+      <w:pPr>
+        <w:pStyle w:val="ListParagraph"/>
+        <w:numPr>
+          <w:ilvl w:val="0"/>
+          <w:numId w:val="4"/>
+        </w:numPr>
+        <w:ind w:left="0" w:firstLine="0"/>
+        <w:rPr>
+          <w:rFonts w:cstheme="minorHAnsi"/>
+          <w:lang w:val="en-NZ"/>
+        </w:rPr>
+      </w:pPr>
+      <w:r>
+        <w:rPr>
+          <w:rFonts w:cstheme="minorHAnsi"/>
+          <w:lang w:val="en-NZ"/>
+        </w:rPr>
+        <w:t>Use of high standard encryption</w:t>
+      </w:r>
+      <w:r>
+        <w:rPr>
+          <w:rFonts w:cstheme="minorHAnsi"/>
+          <w:lang w:val="en-NZ"/>
+        </w:rPr>
+        <w:t xml:space="preserve"> </w:t>
+      </w:r>
+      <w:r>
+        <w:rPr>
+          <w:rFonts w:cstheme="minorHAnsi"/>
+          <w:lang w:val="en-NZ"/>
+        </w:rPr>
+        <w:t>to improve security to the system and database</w:t>
+      </w:r>
+    </w:p>
+    <w:p>
+      <w:pPr>
+        <w:pStyle w:val="ListParagraph"/>
+        <w:numPr>
+          <w:ilvl w:val="0"/>
+          <w:numId w:val="4"/>
+        </w:numPr>
+        <w:ind w:left="0" w:firstLine="0"/>
+        <w:rPr>
+          <w:rFonts w:cstheme="minorHAnsi"/>
+          <w:lang w:val="en-NZ"/>
+        </w:rPr>
+      </w:pPr>
+      <w:r>
+        <w:rPr>
+          <w:rFonts w:cstheme="minorHAnsi"/>
+          <w:lang w:val="en-NZ"/>
+        </w:rPr>
+        <w:t xml:space="preserve">Two factor </w:t>
+      </w:r>
+      <w:proofErr w:type="gramStart"/>
+      <w:r>
+        <w:rPr>
+          <w:rFonts w:cstheme="minorHAnsi"/>
+          <w:lang w:val="en-NZ"/>
+        </w:rPr>
+        <w:t>authentication</w:t>
+      </w:r>
+      <w:proofErr w:type="gramEnd"/>
+      <w:r>
+        <w:rPr>
+          <w:rFonts w:cstheme="minorHAnsi"/>
+          <w:lang w:val="en-NZ"/>
+        </w:rPr>
+        <w:t xml:space="preserve"> to improve security to the user</w:t>
+      </w:r>
+    </w:p>
+    <w:p>
+      <w:pPr>
+        <w:pStyle w:val="ListParagraph"/>
+        <w:numPr>
+          <w:ilvl w:val="0"/>
+          <w:numId w:val="4"/>
+        </w:numPr>
+        <w:ind w:left="0" w:firstLine="0"/>
+        <w:rPr>
+          <w:rFonts w:cstheme="minorHAnsi"/>
+          <w:lang w:val="en-NZ"/>
+        </w:rPr>
+      </w:pPr>
+      <w:r>
+        <w:rPr>
+          <w:rFonts w:cstheme="minorHAnsi"/>
+          <w:lang w:val="en-NZ"/>
+        </w:rPr>
+        <w:t>Deleting and clearing messages</w:t>
+      </w:r>
+    </w:p>
+    <w:p>
+      <w:pPr>
+        <w:pStyle w:val="ListParagraph"/>
+        <w:numPr>
+          <w:ilvl w:val="0"/>
+          <w:numId w:val="4"/>
+        </w:numPr>
+        <w:ind w:left="0" w:firstLine="0"/>
+        <w:rPr>
+          <w:rFonts w:cstheme="minorHAnsi"/>
+          <w:lang w:val="en-NZ"/>
+        </w:rPr>
+      </w:pPr>
+      <w:r>
+        <w:rPr>
+          <w:rFonts w:cstheme="minorHAnsi"/>
+          <w:lang w:val="en-NZ"/>
+        </w:rPr>
+        <w:t>Group conversations</w:t>
+      </w:r>
+    </w:p>
+    <w:p>
+      <w:pPr>
+        <w:pStyle w:val="ListParagraph"/>
+        <w:numPr>
+          <w:ilvl w:val="0"/>
+          <w:numId w:val="4"/>
+        </w:numPr>
+        <w:ind w:left="0" w:firstLine="0"/>
+        <w:rPr>
+          <w:rFonts w:cstheme="minorHAnsi"/>
+          <w:lang w:val="en-NZ"/>
+        </w:rPr>
+      </w:pPr>
+      <w:r>
+        <w:rPr>
+          <w:rFonts w:cstheme="minorHAnsi"/>
+          <w:lang w:val="en-NZ"/>
+        </w:rPr>
+        <w:t>Global message board</w:t>
+      </w:r>
+    </w:p>
+    <w:p>
+      <w:pPr>
+        <w:pStyle w:val="ListParagraph"/>
+        <w:numPr>
+          <w:ilvl w:val="0"/>
+          <w:numId w:val="4"/>
+        </w:numPr>
+        <w:ind w:left="0" w:firstLine="0"/>
+        <w:rPr>
+          <w:rFonts w:cstheme="minorHAnsi"/>
+          <w:lang w:val="en-NZ"/>
+        </w:rPr>
+      </w:pPr>
+      <w:r>
+        <w:rPr>
+          <w:rFonts w:cstheme="minorHAnsi"/>
+          <w:lang w:val="en-NZ"/>
+        </w:rPr>
+        <w:t>Fall back peer-to-peer networking if the login server is to go down</w:t>
+      </w:r>
+    </w:p>
+    <w:p>
+      <w:pPr>
+        <w:pStyle w:val="ListParagraph"/>
+        <w:numPr>
+          <w:ilvl w:val="0"/>
+          <w:numId w:val="4"/>
+        </w:numPr>
+        <w:ind w:left="0" w:firstLine="0"/>
+        <w:rPr>
+          <w:rFonts w:cstheme="minorHAnsi"/>
+          <w:lang w:val="en-NZ"/>
+        </w:rPr>
+      </w:pPr>
+      <w:r>
+        <w:rPr>
+          <w:rFonts w:cstheme="minorHAnsi"/>
+          <w:lang w:val="en-NZ"/>
+        </w:rPr>
+        <w:t>Improved front end</w:t>
+      </w:r>
+      <w:r>
+        <w:rPr>
+          <w:rFonts w:cstheme="minorHAnsi"/>
+          <w:lang w:val="en-NZ"/>
+        </w:rPr>
+        <w:t xml:space="preserve"> using more JavaScript to call necessary functions</w:t>
+      </w:r>
+    </w:p>
+    <w:p>
+      <w:pPr>
+        <w:rPr>
+          <w:rFonts w:cstheme="minorHAnsi"/>
+          <w:lang w:val="en-NZ"/>
+        </w:rPr>
+      </w:pPr>
+      <w:r>
+        <w:rPr>
+          <w:rFonts w:cstheme="minorHAnsi"/>
+          <w:lang w:val="en-NZ"/>
+        </w:rPr>
+        <w:t>Another improvement that could be made is the way messages are loaded onto the page. Currently, JavaScript is used to load the entire history of messages stored on the database for the selected sender and receiver. This starts to become a larger issue once the message history becomes larger. A way of implementing this in the future would be to only load the new messages that have been added to the database.</w:t>
+      </w:r>
     </w:p>
     <w:sectPr>
       <w:pgSz w:w="12240" w:h="15840"/>
@@ -1699,7 +2039,7 @@
         <w:rFonts w:ascii="Symbol" w:hAnsi="Symbol" w:hint="default"/>
       </w:rPr>
     </w:lvl>
-    <w:lvl w:ilvl="1" w:tplc="14090003" w:tentative="1">
+    <w:lvl w:ilvl="1" w:tplc="14090003">
       <w:start w:val="1"/>
       <w:numFmt w:val="bullet"/>
       <w:lvlText w:val="o"/>
@@ -2879,7 +3219,7 @@
 </file>
 
 <file path=customXml/itemProps1.xml><?xml version="1.0" encoding="utf-8"?>
-<ds:datastoreItem xmlns:ds="http://schemas.openxmlformats.org/officeDocument/2006/customXml" ds:itemID="{72B47C18-1828-4392-A73B-4857171F9947}">
+<ds:datastoreItem xmlns:ds="http://schemas.openxmlformats.org/officeDocument/2006/customXml" ds:itemID="{1F1B6948-F463-400A-837D-7645DF475701}">
   <ds:schemaRefs>
     <ds:schemaRef ds:uri="http://schemas.openxmlformats.org/officeDocument/2006/bibliography"/>
   </ds:schemaRefs>
